--- a/lab2/lab2.docx
+++ b/lab2/lab2.docx
@@ -136,11 +136,19 @@
         </w:rPr>
         <w:t xml:space="preserve">import </w:t>
       </w:r>
-      <w:r>
-        <w:rPr>
-          <w:color w:val="BCBEC4"/>
-        </w:rPr>
-        <w:t>java.util.Comparator;</w:t>
+      <w:proofErr w:type="spellStart"/>
+      <w:r>
+        <w:rPr>
+          <w:color w:val="BCBEC4"/>
+        </w:rPr>
+        <w:t>java.util.Comparator</w:t>
+      </w:r>
+      <w:proofErr w:type="spellEnd"/>
+      <w:r>
+        <w:rPr>
+          <w:color w:val="BCBEC4"/>
+        </w:rPr>
+        <w:t>;</w:t>
       </w:r>
       <w:r>
         <w:rPr>
@@ -154,35 +162,65 @@
         </w:rPr>
         <w:t xml:space="preserve">import </w:t>
       </w:r>
-      <w:r>
-        <w:rPr>
-          <w:color w:val="BCBEC4"/>
-        </w:rPr>
-        <w:t>java.util.Objects;</w:t>
-      </w:r>
-      <w:r>
-        <w:rPr>
-          <w:color w:val="BCBEC4"/>
-        </w:rPr>
-        <w:br/>
-      </w:r>
-      <w:r>
-        <w:rPr>
-          <w:color w:val="BCBEC4"/>
-        </w:rPr>
-        <w:br/>
-      </w:r>
-      <w:r>
-        <w:rPr>
-          <w:color w:val="CF8E6D"/>
-        </w:rPr>
-        <w:t xml:space="preserve">public class </w:t>
-      </w:r>
-      <w:r>
-        <w:rPr>
-          <w:color w:val="BCBEC4"/>
-        </w:rPr>
-        <w:t>Triple&lt;</w:t>
+      <w:proofErr w:type="spellStart"/>
+      <w:r>
+        <w:rPr>
+          <w:color w:val="BCBEC4"/>
+        </w:rPr>
+        <w:t>java.util.Objects</w:t>
+      </w:r>
+      <w:proofErr w:type="spellEnd"/>
+      <w:r>
+        <w:rPr>
+          <w:color w:val="BCBEC4"/>
+        </w:rPr>
+        <w:t>;</w:t>
+      </w:r>
+      <w:r>
+        <w:rPr>
+          <w:color w:val="BCBEC4"/>
+        </w:rPr>
+        <w:br/>
+      </w:r>
+      <w:r>
+        <w:rPr>
+          <w:color w:val="BCBEC4"/>
+        </w:rPr>
+        <w:br/>
+      </w:r>
+      <w:r>
+        <w:rPr>
+          <w:color w:val="CF8E6D"/>
+        </w:rPr>
+        <w:t xml:space="preserve">public </w:t>
+      </w:r>
+      <w:proofErr w:type="spellStart"/>
+      <w:r>
+        <w:rPr>
+          <w:color w:val="CF8E6D"/>
+        </w:rPr>
+        <w:t>class</w:t>
+      </w:r>
+      <w:proofErr w:type="spellEnd"/>
+      <w:r>
+        <w:rPr>
+          <w:color w:val="CF8E6D"/>
+        </w:rPr>
+        <w:t xml:space="preserve"> </w:t>
+      </w:r>
+      <w:proofErr w:type="spellStart"/>
+      <w:r>
+        <w:rPr>
+          <w:color w:val="BCBEC4"/>
+        </w:rPr>
+        <w:t>Triple</w:t>
+      </w:r>
+      <w:proofErr w:type="spellEnd"/>
+      <w:r>
+        <w:rPr>
+          <w:color w:val="BCBEC4"/>
+        </w:rPr>
+        <w:t>&lt;</w:t>
       </w:r>
       <w:r>
         <w:rPr>
@@ -190,17 +228,33 @@
         </w:rPr>
         <w:t xml:space="preserve">T1 </w:t>
       </w:r>
-      <w:r>
-        <w:rPr>
-          <w:color w:val="CF8E6D"/>
-        </w:rPr>
-        <w:t xml:space="preserve">extends </w:t>
-      </w:r>
-      <w:r>
-        <w:rPr>
-          <w:color w:val="BCBEC4"/>
-        </w:rPr>
-        <w:t>Comparable&lt;</w:t>
+      <w:proofErr w:type="spellStart"/>
+      <w:r>
+        <w:rPr>
+          <w:color w:val="CF8E6D"/>
+        </w:rPr>
+        <w:t>extends</w:t>
+      </w:r>
+      <w:proofErr w:type="spellEnd"/>
+      <w:r>
+        <w:rPr>
+          <w:color w:val="CF8E6D"/>
+        </w:rPr>
+        <w:t xml:space="preserve"> </w:t>
+      </w:r>
+      <w:proofErr w:type="spellStart"/>
+      <w:r>
+        <w:rPr>
+          <w:color w:val="BCBEC4"/>
+        </w:rPr>
+        <w:t>Comparable</w:t>
+      </w:r>
+      <w:proofErr w:type="spellEnd"/>
+      <w:r>
+        <w:rPr>
+          <w:color w:val="BCBEC4"/>
+        </w:rPr>
+        <w:t>&lt;</w:t>
       </w:r>
       <w:r>
         <w:rPr>
@@ -220,17 +274,33 @@
         </w:rPr>
         <w:t xml:space="preserve">T2 </w:t>
       </w:r>
-      <w:r>
-        <w:rPr>
-          <w:color w:val="CF8E6D"/>
-        </w:rPr>
-        <w:t xml:space="preserve">extends </w:t>
-      </w:r>
-      <w:r>
-        <w:rPr>
-          <w:color w:val="BCBEC4"/>
-        </w:rPr>
-        <w:t>Comparable&lt;</w:t>
+      <w:proofErr w:type="spellStart"/>
+      <w:r>
+        <w:rPr>
+          <w:color w:val="CF8E6D"/>
+        </w:rPr>
+        <w:t>extends</w:t>
+      </w:r>
+      <w:proofErr w:type="spellEnd"/>
+      <w:r>
+        <w:rPr>
+          <w:color w:val="CF8E6D"/>
+        </w:rPr>
+        <w:t xml:space="preserve"> </w:t>
+      </w:r>
+      <w:proofErr w:type="spellStart"/>
+      <w:r>
+        <w:rPr>
+          <w:color w:val="BCBEC4"/>
+        </w:rPr>
+        <w:t>Comparable</w:t>
+      </w:r>
+      <w:proofErr w:type="spellEnd"/>
+      <w:r>
+        <w:rPr>
+          <w:color w:val="BCBEC4"/>
+        </w:rPr>
+        <w:t>&lt;</w:t>
       </w:r>
       <w:r>
         <w:rPr>
@@ -250,17 +320,33 @@
         </w:rPr>
         <w:t xml:space="preserve">T3 </w:t>
       </w:r>
-      <w:r>
-        <w:rPr>
-          <w:color w:val="CF8E6D"/>
-        </w:rPr>
-        <w:t xml:space="preserve">extends </w:t>
-      </w:r>
-      <w:r>
-        <w:rPr>
-          <w:color w:val="BCBEC4"/>
-        </w:rPr>
-        <w:t>Comparable&lt;</w:t>
+      <w:proofErr w:type="spellStart"/>
+      <w:r>
+        <w:rPr>
+          <w:color w:val="CF8E6D"/>
+        </w:rPr>
+        <w:t>extends</w:t>
+      </w:r>
+      <w:proofErr w:type="spellEnd"/>
+      <w:r>
+        <w:rPr>
+          <w:color w:val="CF8E6D"/>
+        </w:rPr>
+        <w:t xml:space="preserve"> </w:t>
+      </w:r>
+      <w:proofErr w:type="spellStart"/>
+      <w:r>
+        <w:rPr>
+          <w:color w:val="BCBEC4"/>
+        </w:rPr>
+        <w:t>Comparable</w:t>
+      </w:r>
+      <w:proofErr w:type="spellEnd"/>
+      <w:r>
+        <w:rPr>
+          <w:color w:val="BCBEC4"/>
+        </w:rPr>
+        <w:t>&lt;</w:t>
       </w:r>
       <w:r>
         <w:rPr>
@@ -281,17 +367,47 @@
         <w:br/>
         <w:t xml:space="preserve">        </w:t>
       </w:r>
-      <w:r>
-        <w:rPr>
-          <w:color w:val="CF8E6D"/>
-        </w:rPr>
-        <w:t xml:space="preserve">implements </w:t>
-      </w:r>
-      <w:r>
-        <w:rPr>
-          <w:color w:val="BCBEC4"/>
-        </w:rPr>
-        <w:t>Comparable&lt;Triple&lt;</w:t>
+      <w:proofErr w:type="spellStart"/>
+      <w:r>
+        <w:rPr>
+          <w:color w:val="CF8E6D"/>
+        </w:rPr>
+        <w:t>implements</w:t>
+      </w:r>
+      <w:proofErr w:type="spellEnd"/>
+      <w:r>
+        <w:rPr>
+          <w:color w:val="CF8E6D"/>
+        </w:rPr>
+        <w:t xml:space="preserve"> </w:t>
+      </w:r>
+      <w:proofErr w:type="spellStart"/>
+      <w:r>
+        <w:rPr>
+          <w:color w:val="BCBEC4"/>
+        </w:rPr>
+        <w:t>Comparable</w:t>
+      </w:r>
+      <w:proofErr w:type="spellEnd"/>
+      <w:r>
+        <w:rPr>
+          <w:color w:val="BCBEC4"/>
+        </w:rPr>
+        <w:t>&lt;</w:t>
+      </w:r>
+      <w:proofErr w:type="spellStart"/>
+      <w:r>
+        <w:rPr>
+          <w:color w:val="BCBEC4"/>
+        </w:rPr>
+        <w:t>Triple</w:t>
+      </w:r>
+      <w:proofErr w:type="spellEnd"/>
+      <w:r>
+        <w:rPr>
+          <w:color w:val="BCBEC4"/>
+        </w:rPr>
+        <w:t>&lt;</w:t>
       </w:r>
       <w:r>
         <w:rPr>
@@ -342,11 +458,33 @@
         <w:br/>
         <w:t xml:space="preserve">    </w:t>
       </w:r>
-      <w:r>
-        <w:rPr>
-          <w:color w:val="CF8E6D"/>
-        </w:rPr>
-        <w:t xml:space="preserve">private final </w:t>
+      <w:proofErr w:type="spellStart"/>
+      <w:r>
+        <w:rPr>
+          <w:color w:val="CF8E6D"/>
+        </w:rPr>
+        <w:t>private</w:t>
+      </w:r>
+      <w:proofErr w:type="spellEnd"/>
+      <w:r>
+        <w:rPr>
+          <w:color w:val="CF8E6D"/>
+        </w:rPr>
+        <w:t xml:space="preserve"> </w:t>
+      </w:r>
+      <w:proofErr w:type="spellStart"/>
+      <w:r>
+        <w:rPr>
+          <w:color w:val="CF8E6D"/>
+        </w:rPr>
+        <w:t>final</w:t>
+      </w:r>
+      <w:proofErr w:type="spellEnd"/>
+      <w:r>
+        <w:rPr>
+          <w:color w:val="CF8E6D"/>
+        </w:rPr>
+        <w:t xml:space="preserve"> </w:t>
       </w:r>
       <w:r>
         <w:rPr>
@@ -354,12 +492,14 @@
         </w:rPr>
         <w:t xml:space="preserve">T1 </w:t>
       </w:r>
+      <w:proofErr w:type="spellStart"/>
       <w:r>
         <w:rPr>
           <w:color w:val="C77DBB"/>
         </w:rPr>
         <w:t>first</w:t>
       </w:r>
+      <w:proofErr w:type="spellEnd"/>
       <w:r>
         <w:rPr>
           <w:color w:val="BCBEC4"/>
@@ -373,11 +513,33 @@
         <w:br/>
         <w:t xml:space="preserve">    </w:t>
       </w:r>
-      <w:r>
-        <w:rPr>
-          <w:color w:val="CF8E6D"/>
-        </w:rPr>
-        <w:t xml:space="preserve">private final </w:t>
+      <w:proofErr w:type="spellStart"/>
+      <w:r>
+        <w:rPr>
+          <w:color w:val="CF8E6D"/>
+        </w:rPr>
+        <w:t>private</w:t>
+      </w:r>
+      <w:proofErr w:type="spellEnd"/>
+      <w:r>
+        <w:rPr>
+          <w:color w:val="CF8E6D"/>
+        </w:rPr>
+        <w:t xml:space="preserve"> </w:t>
+      </w:r>
+      <w:proofErr w:type="spellStart"/>
+      <w:r>
+        <w:rPr>
+          <w:color w:val="CF8E6D"/>
+        </w:rPr>
+        <w:t>final</w:t>
+      </w:r>
+      <w:proofErr w:type="spellEnd"/>
+      <w:r>
+        <w:rPr>
+          <w:color w:val="CF8E6D"/>
+        </w:rPr>
+        <w:t xml:space="preserve"> </w:t>
       </w:r>
       <w:r>
         <w:rPr>
@@ -385,12 +547,14 @@
         </w:rPr>
         <w:t xml:space="preserve">T2 </w:t>
       </w:r>
+      <w:proofErr w:type="spellStart"/>
       <w:r>
         <w:rPr>
           <w:color w:val="C77DBB"/>
         </w:rPr>
         <w:t>second</w:t>
       </w:r>
+      <w:proofErr w:type="spellEnd"/>
       <w:r>
         <w:rPr>
           <w:color w:val="BCBEC4"/>
@@ -404,11 +568,33 @@
         <w:br/>
         <w:t xml:space="preserve">    </w:t>
       </w:r>
-      <w:r>
-        <w:rPr>
-          <w:color w:val="CF8E6D"/>
-        </w:rPr>
-        <w:t xml:space="preserve">private final </w:t>
+      <w:proofErr w:type="spellStart"/>
+      <w:r>
+        <w:rPr>
+          <w:color w:val="CF8E6D"/>
+        </w:rPr>
+        <w:t>private</w:t>
+      </w:r>
+      <w:proofErr w:type="spellEnd"/>
+      <w:r>
+        <w:rPr>
+          <w:color w:val="CF8E6D"/>
+        </w:rPr>
+        <w:t xml:space="preserve"> </w:t>
+      </w:r>
+      <w:proofErr w:type="spellStart"/>
+      <w:r>
+        <w:rPr>
+          <w:color w:val="CF8E6D"/>
+        </w:rPr>
+        <w:t>final</w:t>
+      </w:r>
+      <w:proofErr w:type="spellEnd"/>
+      <w:r>
+        <w:rPr>
+          <w:color w:val="CF8E6D"/>
+        </w:rPr>
+        <w:t xml:space="preserve"> </w:t>
       </w:r>
       <w:r>
         <w:rPr>
@@ -447,12 +633,14 @@
         </w:rPr>
         <w:t xml:space="preserve">public </w:t>
       </w:r>
+      <w:proofErr w:type="spellStart"/>
       <w:r>
         <w:rPr>
           <w:color w:val="56A8F5"/>
         </w:rPr>
         <w:t>Triple</w:t>
       </w:r>
+      <w:proofErr w:type="spellEnd"/>
       <w:r>
         <w:rPr>
           <w:color w:val="BCBEC4"/>
@@ -465,11 +653,19 @@
         </w:rPr>
         <w:t xml:space="preserve">T1 </w:t>
       </w:r>
-      <w:r>
-        <w:rPr>
-          <w:color w:val="BCBEC4"/>
-        </w:rPr>
-        <w:t xml:space="preserve">first, </w:t>
+      <w:proofErr w:type="spellStart"/>
+      <w:r>
+        <w:rPr>
+          <w:color w:val="BCBEC4"/>
+        </w:rPr>
+        <w:t>first</w:t>
+      </w:r>
+      <w:proofErr w:type="spellEnd"/>
+      <w:r>
+        <w:rPr>
+          <w:color w:val="BCBEC4"/>
+        </w:rPr>
+        <w:t xml:space="preserve">, </w:t>
       </w:r>
       <w:r>
         <w:rPr>
@@ -477,11 +673,19 @@
         </w:rPr>
         <w:t xml:space="preserve">T2 </w:t>
       </w:r>
-      <w:r>
-        <w:rPr>
-          <w:color w:val="BCBEC4"/>
-        </w:rPr>
-        <w:t xml:space="preserve">second, </w:t>
+      <w:proofErr w:type="spellStart"/>
+      <w:r>
+        <w:rPr>
+          <w:color w:val="BCBEC4"/>
+        </w:rPr>
+        <w:t>second</w:t>
+      </w:r>
+      <w:proofErr w:type="spellEnd"/>
+      <w:r>
+        <w:rPr>
+          <w:color w:val="BCBEC4"/>
+        </w:rPr>
+        <w:t xml:space="preserve">, </w:t>
       </w:r>
       <w:r>
         <w:rPr>
@@ -502,6 +706,7 @@
         <w:br/>
         <w:t xml:space="preserve">        </w:t>
       </w:r>
+      <w:proofErr w:type="spellStart"/>
       <w:r>
         <w:rPr>
           <w:color w:val="CF8E6D"/>
@@ -518,13 +723,34 @@
         <w:rPr>
           <w:color w:val="C77DBB"/>
         </w:rPr>
-        <w:t xml:space="preserve">first </w:t>
-      </w:r>
-      <w:r>
-        <w:rPr>
-          <w:color w:val="BCBEC4"/>
-        </w:rPr>
-        <w:t>= first;</w:t>
+        <w:t>first</w:t>
+      </w:r>
+      <w:proofErr w:type="spellEnd"/>
+      <w:r>
+        <w:rPr>
+          <w:color w:val="C77DBB"/>
+        </w:rPr>
+        <w:t xml:space="preserve"> </w:t>
+      </w:r>
+      <w:r>
+        <w:rPr>
+          <w:color w:val="BCBEC4"/>
+        </w:rPr>
+        <w:t xml:space="preserve">= </w:t>
+      </w:r>
+      <w:proofErr w:type="spellStart"/>
+      <w:r>
+        <w:rPr>
+          <w:color w:val="BCBEC4"/>
+        </w:rPr>
+        <w:t>first</w:t>
+      </w:r>
+      <w:proofErr w:type="spellEnd"/>
+      <w:r>
+        <w:rPr>
+          <w:color w:val="BCBEC4"/>
+        </w:rPr>
+        <w:t>;</w:t>
       </w:r>
       <w:r>
         <w:rPr>
@@ -533,6 +759,7 @@
         <w:br/>
         <w:t xml:space="preserve">        </w:t>
       </w:r>
+      <w:proofErr w:type="spellStart"/>
       <w:r>
         <w:rPr>
           <w:color w:val="CF8E6D"/>
@@ -549,13 +776,34 @@
         <w:rPr>
           <w:color w:val="C77DBB"/>
         </w:rPr>
-        <w:t xml:space="preserve">second </w:t>
-      </w:r>
-      <w:r>
-        <w:rPr>
-          <w:color w:val="BCBEC4"/>
-        </w:rPr>
-        <w:t>= second;</w:t>
+        <w:t>second</w:t>
+      </w:r>
+      <w:proofErr w:type="spellEnd"/>
+      <w:r>
+        <w:rPr>
+          <w:color w:val="C77DBB"/>
+        </w:rPr>
+        <w:t xml:space="preserve"> </w:t>
+      </w:r>
+      <w:r>
+        <w:rPr>
+          <w:color w:val="BCBEC4"/>
+        </w:rPr>
+        <w:t xml:space="preserve">= </w:t>
+      </w:r>
+      <w:proofErr w:type="spellStart"/>
+      <w:r>
+        <w:rPr>
+          <w:color w:val="BCBEC4"/>
+        </w:rPr>
+        <w:t>second</w:t>
+      </w:r>
+      <w:proofErr w:type="spellEnd"/>
+      <w:r>
+        <w:rPr>
+          <w:color w:val="BCBEC4"/>
+        </w:rPr>
+        <w:t>;</w:t>
       </w:r>
       <w:r>
         <w:rPr>
@@ -564,6 +812,7 @@
         <w:br/>
         <w:t xml:space="preserve">        </w:t>
       </w:r>
+      <w:proofErr w:type="spellStart"/>
       <w:r>
         <w:rPr>
           <w:color w:val="CF8E6D"/>
@@ -580,13 +829,423 @@
         <w:rPr>
           <w:color w:val="C77DBB"/>
         </w:rPr>
+        <w:t>third</w:t>
+      </w:r>
+      <w:proofErr w:type="spellEnd"/>
+      <w:r>
+        <w:rPr>
+          <w:color w:val="C77DBB"/>
+        </w:rPr>
+        <w:t xml:space="preserve"> </w:t>
+      </w:r>
+      <w:r>
+        <w:rPr>
+          <w:color w:val="BCBEC4"/>
+        </w:rPr>
+        <w:t>= third;</w:t>
+      </w:r>
+      <w:r>
+        <w:rPr>
+          <w:color w:val="BCBEC4"/>
+        </w:rPr>
+        <w:br/>
+        <w:t xml:space="preserve">    }</w:t>
+      </w:r>
+      <w:r>
+        <w:rPr>
+          <w:color w:val="BCBEC4"/>
+        </w:rPr>
+        <w:br/>
+      </w:r>
+      <w:r>
+        <w:rPr>
+          <w:color w:val="BCBEC4"/>
+        </w:rPr>
+        <w:br/>
+        <w:t xml:space="preserve">    </w:t>
+      </w:r>
+      <w:r>
+        <w:rPr>
+          <w:color w:val="CF8E6D"/>
+        </w:rPr>
+        <w:t xml:space="preserve">public </w:t>
+      </w:r>
+      <w:r>
+        <w:rPr>
+          <w:color w:val="16BAAC"/>
+        </w:rPr>
+        <w:t xml:space="preserve">T1 </w:t>
+      </w:r>
+      <w:proofErr w:type="spellStart"/>
+      <w:r>
+        <w:rPr>
+          <w:color w:val="56A8F5"/>
+        </w:rPr>
+        <w:t>getFirst</w:t>
+      </w:r>
+      <w:proofErr w:type="spellEnd"/>
+      <w:r>
+        <w:rPr>
+          <w:color w:val="BCBEC4"/>
+        </w:rPr>
+        <w:t>() {</w:t>
+      </w:r>
+      <w:r>
+        <w:rPr>
+          <w:color w:val="BCBEC4"/>
+        </w:rPr>
+        <w:br/>
+        <w:t xml:space="preserve">        </w:t>
+      </w:r>
+      <w:r>
+        <w:rPr>
+          <w:color w:val="CF8E6D"/>
+        </w:rPr>
+        <w:t xml:space="preserve">return </w:t>
+      </w:r>
+      <w:proofErr w:type="spellStart"/>
+      <w:r>
+        <w:rPr>
+          <w:color w:val="C77DBB"/>
+        </w:rPr>
+        <w:t>first</w:t>
+      </w:r>
+      <w:proofErr w:type="spellEnd"/>
+      <w:r>
+        <w:rPr>
+          <w:color w:val="BCBEC4"/>
+        </w:rPr>
+        <w:t>;</w:t>
+      </w:r>
+      <w:r>
+        <w:rPr>
+          <w:color w:val="BCBEC4"/>
+        </w:rPr>
+        <w:br/>
+        <w:t xml:space="preserve">    }</w:t>
+      </w:r>
+      <w:r>
+        <w:rPr>
+          <w:color w:val="BCBEC4"/>
+        </w:rPr>
+        <w:br/>
+      </w:r>
+      <w:r>
+        <w:rPr>
+          <w:color w:val="BCBEC4"/>
+        </w:rPr>
+        <w:br/>
+        <w:t xml:space="preserve">    </w:t>
+      </w:r>
+      <w:r>
+        <w:rPr>
+          <w:color w:val="CF8E6D"/>
+        </w:rPr>
+        <w:t xml:space="preserve">public </w:t>
+      </w:r>
+      <w:r>
+        <w:rPr>
+          <w:color w:val="16BAAC"/>
+        </w:rPr>
+        <w:t xml:space="preserve">T2 </w:t>
+      </w:r>
+      <w:proofErr w:type="spellStart"/>
+      <w:r>
+        <w:rPr>
+          <w:color w:val="56A8F5"/>
+        </w:rPr>
+        <w:t>getSecond</w:t>
+      </w:r>
+      <w:proofErr w:type="spellEnd"/>
+      <w:r>
+        <w:rPr>
+          <w:color w:val="BCBEC4"/>
+        </w:rPr>
+        <w:t>() {</w:t>
+      </w:r>
+      <w:r>
+        <w:rPr>
+          <w:color w:val="BCBEC4"/>
+        </w:rPr>
+        <w:br/>
+        <w:t xml:space="preserve">        </w:t>
+      </w:r>
+      <w:r>
+        <w:rPr>
+          <w:color w:val="CF8E6D"/>
+        </w:rPr>
+        <w:t xml:space="preserve">return </w:t>
+      </w:r>
+      <w:proofErr w:type="spellStart"/>
+      <w:r>
+        <w:rPr>
+          <w:color w:val="C77DBB"/>
+        </w:rPr>
+        <w:t>second</w:t>
+      </w:r>
+      <w:proofErr w:type="spellEnd"/>
+      <w:r>
+        <w:rPr>
+          <w:color w:val="BCBEC4"/>
+        </w:rPr>
+        <w:t>;</w:t>
+      </w:r>
+      <w:r>
+        <w:rPr>
+          <w:color w:val="BCBEC4"/>
+        </w:rPr>
+        <w:br/>
+        <w:t xml:space="preserve">    }</w:t>
+      </w:r>
+      <w:r>
+        <w:rPr>
+          <w:color w:val="BCBEC4"/>
+        </w:rPr>
+        <w:br/>
+      </w:r>
+      <w:r>
+        <w:rPr>
+          <w:color w:val="BCBEC4"/>
+        </w:rPr>
+        <w:br/>
+        <w:t xml:space="preserve">    </w:t>
+      </w:r>
+      <w:r>
+        <w:rPr>
+          <w:color w:val="CF8E6D"/>
+        </w:rPr>
+        <w:t xml:space="preserve">public </w:t>
+      </w:r>
+      <w:r>
+        <w:rPr>
+          <w:color w:val="16BAAC"/>
+        </w:rPr>
+        <w:t xml:space="preserve">T3 </w:t>
+      </w:r>
+      <w:proofErr w:type="spellStart"/>
+      <w:r>
+        <w:rPr>
+          <w:color w:val="56A8F5"/>
+        </w:rPr>
+        <w:t>getThird</w:t>
+      </w:r>
+      <w:proofErr w:type="spellEnd"/>
+      <w:r>
+        <w:rPr>
+          <w:color w:val="BCBEC4"/>
+        </w:rPr>
+        <w:t>() {</w:t>
+      </w:r>
+      <w:r>
+        <w:rPr>
+          <w:color w:val="BCBEC4"/>
+        </w:rPr>
+        <w:br/>
+        <w:t xml:space="preserve">        </w:t>
+      </w:r>
+      <w:r>
+        <w:rPr>
+          <w:color w:val="CF8E6D"/>
+        </w:rPr>
+        <w:t xml:space="preserve">return </w:t>
+      </w:r>
+      <w:r>
+        <w:rPr>
+          <w:color w:val="C77DBB"/>
+        </w:rPr>
+        <w:t>third</w:t>
+      </w:r>
+      <w:r>
+        <w:rPr>
+          <w:color w:val="BCBEC4"/>
+        </w:rPr>
+        <w:t>;</w:t>
+      </w:r>
+      <w:r>
+        <w:rPr>
+          <w:color w:val="BCBEC4"/>
+        </w:rPr>
+        <w:br/>
+        <w:t xml:space="preserve">    }</w:t>
+      </w:r>
+      <w:r>
+        <w:rPr>
+          <w:color w:val="BCBEC4"/>
+        </w:rPr>
+        <w:br/>
+      </w:r>
+      <w:r>
+        <w:rPr>
+          <w:color w:val="BCBEC4"/>
+        </w:rPr>
+        <w:br/>
+        <w:t xml:space="preserve">    </w:t>
+      </w:r>
+      <w:r>
+        <w:rPr>
+          <w:color w:val="B3AE60"/>
+        </w:rPr>
+        <w:t>@Override</w:t>
+      </w:r>
+      <w:r>
+        <w:rPr>
+          <w:color w:val="B3AE60"/>
+        </w:rPr>
+        <w:br/>
+        <w:t xml:space="preserve">    </w:t>
+      </w:r>
+      <w:r>
+        <w:rPr>
+          <w:color w:val="CF8E6D"/>
+        </w:rPr>
+        <w:t xml:space="preserve">public </w:t>
+      </w:r>
+      <w:r>
+        <w:rPr>
+          <w:color w:val="BCBEC4"/>
+        </w:rPr>
+        <w:t xml:space="preserve">String </w:t>
+      </w:r>
+      <w:proofErr w:type="spellStart"/>
+      <w:r>
+        <w:rPr>
+          <w:color w:val="56A8F5"/>
+        </w:rPr>
+        <w:t>toString</w:t>
+      </w:r>
+      <w:proofErr w:type="spellEnd"/>
+      <w:r>
+        <w:rPr>
+          <w:color w:val="BCBEC4"/>
+        </w:rPr>
+        <w:t>() {</w:t>
+      </w:r>
+      <w:r>
+        <w:rPr>
+          <w:color w:val="BCBEC4"/>
+        </w:rPr>
+        <w:br/>
+        <w:t xml:space="preserve">        </w:t>
+      </w:r>
+      <w:r>
+        <w:rPr>
+          <w:color w:val="CF8E6D"/>
+        </w:rPr>
+        <w:t xml:space="preserve">return </w:t>
+      </w:r>
+      <w:r>
+        <w:rPr>
+          <w:color w:val="6AAB73"/>
+        </w:rPr>
+        <w:t>"</w:t>
+      </w:r>
+      <w:proofErr w:type="spellStart"/>
+      <w:r>
+        <w:rPr>
+          <w:color w:val="6AAB73"/>
+        </w:rPr>
+        <w:t>Triple</w:t>
+      </w:r>
+      <w:proofErr w:type="spellEnd"/>
+      <w:r>
+        <w:rPr>
+          <w:color w:val="6AAB73"/>
+        </w:rPr>
+        <w:t xml:space="preserve">&lt;" </w:t>
+      </w:r>
+      <w:r>
+        <w:rPr>
+          <w:color w:val="BCBEC4"/>
+        </w:rPr>
+        <w:t xml:space="preserve">+ </w:t>
+      </w:r>
+      <w:proofErr w:type="spellStart"/>
+      <w:r>
+        <w:rPr>
+          <w:color w:val="C77DBB"/>
+        </w:rPr>
+        <w:t>first</w:t>
+      </w:r>
+      <w:proofErr w:type="spellEnd"/>
+      <w:r>
+        <w:rPr>
+          <w:color w:val="C77DBB"/>
+        </w:rPr>
+        <w:t xml:space="preserve"> </w:t>
+      </w:r>
+      <w:r>
+        <w:rPr>
+          <w:color w:val="BCBEC4"/>
+        </w:rPr>
+        <w:t xml:space="preserve">+ </w:t>
+      </w:r>
+      <w:r>
+        <w:rPr>
+          <w:color w:val="6AAB73"/>
+        </w:rPr>
+        <w:t xml:space="preserve">", " </w:t>
+      </w:r>
+      <w:r>
+        <w:rPr>
+          <w:color w:val="BCBEC4"/>
+        </w:rPr>
+        <w:t xml:space="preserve">+ </w:t>
+      </w:r>
+      <w:proofErr w:type="spellStart"/>
+      <w:r>
+        <w:rPr>
+          <w:color w:val="C77DBB"/>
+        </w:rPr>
+        <w:t>second</w:t>
+      </w:r>
+      <w:proofErr w:type="spellEnd"/>
+      <w:r>
+        <w:rPr>
+          <w:color w:val="C77DBB"/>
+        </w:rPr>
+        <w:t xml:space="preserve"> </w:t>
+      </w:r>
+      <w:r>
+        <w:rPr>
+          <w:color w:val="BCBEC4"/>
+        </w:rPr>
+        <w:t xml:space="preserve">+ </w:t>
+      </w:r>
+      <w:r>
+        <w:rPr>
+          <w:color w:val="6AAB73"/>
+        </w:rPr>
+        <w:t xml:space="preserve">", " </w:t>
+      </w:r>
+      <w:r>
+        <w:rPr>
+          <w:color w:val="BCBEC4"/>
+        </w:rPr>
+        <w:t xml:space="preserve">+ </w:t>
+      </w:r>
+      <w:r>
+        <w:rPr>
+          <w:color w:val="C77DBB"/>
+        </w:rPr>
         <w:t xml:space="preserve">third </w:t>
       </w:r>
       <w:r>
         <w:rPr>
           <w:color w:val="BCBEC4"/>
         </w:rPr>
-        <w:t>= third;</w:t>
+        <w:t xml:space="preserve">+ </w:t>
+      </w:r>
+      <w:r>
+        <w:rPr>
+          <w:color w:val="6AAB73"/>
+        </w:rPr>
+        <w:t>"&gt;"</w:t>
+      </w:r>
+      <w:r>
+        <w:rPr>
+          <w:color w:val="BCBEC4"/>
+        </w:rPr>
+        <w:t>;</w:t>
       </w:r>
       <w:r>
         <w:rPr>
@@ -610,22 +1269,462 @@
       </w:r>
       <w:r>
         <w:rPr>
+          <w:color w:val="B3AE60"/>
+        </w:rPr>
+        <w:t>@Override</w:t>
+      </w:r>
+      <w:r>
+        <w:rPr>
+          <w:color w:val="B3AE60"/>
+        </w:rPr>
+        <w:br/>
+        <w:t xml:space="preserve">    </w:t>
+      </w:r>
+      <w:r>
+        <w:rPr>
           <w:color w:val="CF8E6D"/>
         </w:rPr>
         <w:t xml:space="preserve">public </w:t>
       </w:r>
-      <w:r>
-        <w:rPr>
-          <w:color w:val="16BAAC"/>
-        </w:rPr>
-        <w:t xml:space="preserve">T1 </w:t>
-      </w:r>
+      <w:proofErr w:type="spellStart"/>
+      <w:r>
+        <w:rPr>
+          <w:color w:val="CF8E6D"/>
+        </w:rPr>
+        <w:t>boolean</w:t>
+      </w:r>
+      <w:proofErr w:type="spellEnd"/>
+      <w:r>
+        <w:rPr>
+          <w:color w:val="CF8E6D"/>
+        </w:rPr>
+        <w:t xml:space="preserve"> </w:t>
+      </w:r>
+      <w:proofErr w:type="spellStart"/>
       <w:r>
         <w:rPr>
           <w:color w:val="56A8F5"/>
         </w:rPr>
-        <w:t>getFirst</w:t>
-      </w:r>
+        <w:t>equals</w:t>
+      </w:r>
+      <w:proofErr w:type="spellEnd"/>
+      <w:r>
+        <w:rPr>
+          <w:color w:val="BCBEC4"/>
+        </w:rPr>
+        <w:t>(Object o) {</w:t>
+      </w:r>
+      <w:r>
+        <w:rPr>
+          <w:color w:val="BCBEC4"/>
+        </w:rPr>
+        <w:br/>
+        <w:t xml:space="preserve">        </w:t>
+      </w:r>
+      <w:proofErr w:type="spellStart"/>
+      <w:r>
+        <w:rPr>
+          <w:color w:val="CF8E6D"/>
+        </w:rPr>
+        <w:t>if</w:t>
+      </w:r>
+      <w:proofErr w:type="spellEnd"/>
+      <w:r>
+        <w:rPr>
+          <w:color w:val="CF8E6D"/>
+        </w:rPr>
+        <w:t xml:space="preserve"> </w:t>
+      </w:r>
+      <w:r>
+        <w:rPr>
+          <w:color w:val="BCBEC4"/>
+        </w:rPr>
+        <w:t>(</w:t>
+      </w:r>
+      <w:proofErr w:type="spellStart"/>
+      <w:r>
+        <w:rPr>
+          <w:color w:val="CF8E6D"/>
+        </w:rPr>
+        <w:t>this</w:t>
+      </w:r>
+      <w:proofErr w:type="spellEnd"/>
+      <w:r>
+        <w:rPr>
+          <w:color w:val="CF8E6D"/>
+        </w:rPr>
+        <w:t xml:space="preserve"> </w:t>
+      </w:r>
+      <w:r>
+        <w:rPr>
+          <w:color w:val="BCBEC4"/>
+        </w:rPr>
+        <w:t xml:space="preserve">== o) </w:t>
+      </w:r>
+      <w:r>
+        <w:rPr>
+          <w:color w:val="CF8E6D"/>
+        </w:rPr>
+        <w:t xml:space="preserve">return </w:t>
+      </w:r>
+      <w:proofErr w:type="spellStart"/>
+      <w:r>
+        <w:rPr>
+          <w:color w:val="CF8E6D"/>
+        </w:rPr>
+        <w:t>true</w:t>
+      </w:r>
+      <w:proofErr w:type="spellEnd"/>
+      <w:r>
+        <w:rPr>
+          <w:color w:val="BCBEC4"/>
+        </w:rPr>
+        <w:t>;</w:t>
+      </w:r>
+      <w:r>
+        <w:rPr>
+          <w:color w:val="BCBEC4"/>
+        </w:rPr>
+        <w:br/>
+        <w:t xml:space="preserve">        </w:t>
+      </w:r>
+      <w:proofErr w:type="spellStart"/>
+      <w:r>
+        <w:rPr>
+          <w:color w:val="CF8E6D"/>
+        </w:rPr>
+        <w:t>if</w:t>
+      </w:r>
+      <w:proofErr w:type="spellEnd"/>
+      <w:r>
+        <w:rPr>
+          <w:color w:val="CF8E6D"/>
+        </w:rPr>
+        <w:t xml:space="preserve"> </w:t>
+      </w:r>
+      <w:r>
+        <w:rPr>
+          <w:color w:val="BCBEC4"/>
+        </w:rPr>
+        <w:t xml:space="preserve">(!(o </w:t>
+      </w:r>
+      <w:proofErr w:type="spellStart"/>
+      <w:r>
+        <w:rPr>
+          <w:color w:val="CF8E6D"/>
+        </w:rPr>
+        <w:t>instanceof</w:t>
+      </w:r>
+      <w:proofErr w:type="spellEnd"/>
+      <w:r>
+        <w:rPr>
+          <w:color w:val="CF8E6D"/>
+        </w:rPr>
+        <w:t xml:space="preserve"> </w:t>
+      </w:r>
+      <w:proofErr w:type="spellStart"/>
+      <w:r>
+        <w:rPr>
+          <w:color w:val="BCBEC4"/>
+        </w:rPr>
+        <w:t>Triple</w:t>
+      </w:r>
+      <w:proofErr w:type="spellEnd"/>
+      <w:r>
+        <w:rPr>
+          <w:color w:val="BCBEC4"/>
+        </w:rPr>
+        <w:t xml:space="preserve">)) </w:t>
+      </w:r>
+      <w:r>
+        <w:rPr>
+          <w:color w:val="CF8E6D"/>
+        </w:rPr>
+        <w:t xml:space="preserve">return </w:t>
+      </w:r>
+      <w:proofErr w:type="spellStart"/>
+      <w:r>
+        <w:rPr>
+          <w:color w:val="CF8E6D"/>
+        </w:rPr>
+        <w:t>false</w:t>
+      </w:r>
+      <w:proofErr w:type="spellEnd"/>
+      <w:r>
+        <w:rPr>
+          <w:color w:val="BCBEC4"/>
+        </w:rPr>
+        <w:t>;</w:t>
+      </w:r>
+      <w:r>
+        <w:rPr>
+          <w:color w:val="BCBEC4"/>
+        </w:rPr>
+        <w:br/>
+      </w:r>
+      <w:r>
+        <w:rPr>
+          <w:color w:val="BCBEC4"/>
+        </w:rPr>
+        <w:br/>
+        <w:t xml:space="preserve">        </w:t>
+      </w:r>
+      <w:proofErr w:type="spellStart"/>
+      <w:r>
+        <w:rPr>
+          <w:color w:val="BCBEC4"/>
+        </w:rPr>
+        <w:t>Triple</w:t>
+      </w:r>
+      <w:proofErr w:type="spellEnd"/>
+      <w:r>
+        <w:rPr>
+          <w:color w:val="BCBEC4"/>
+        </w:rPr>
+        <w:t xml:space="preserve">&lt;?, ?, ?&gt; </w:t>
+      </w:r>
+      <w:proofErr w:type="spellStart"/>
+      <w:r>
+        <w:rPr>
+          <w:color w:val="BCBEC4"/>
+        </w:rPr>
+        <w:t>triple</w:t>
+      </w:r>
+      <w:proofErr w:type="spellEnd"/>
+      <w:r>
+        <w:rPr>
+          <w:color w:val="BCBEC4"/>
+        </w:rPr>
+        <w:t xml:space="preserve"> = (</w:t>
+      </w:r>
+      <w:proofErr w:type="spellStart"/>
+      <w:r>
+        <w:rPr>
+          <w:color w:val="BCBEC4"/>
+        </w:rPr>
+        <w:t>Triple</w:t>
+      </w:r>
+      <w:proofErr w:type="spellEnd"/>
+      <w:r>
+        <w:rPr>
+          <w:color w:val="BCBEC4"/>
+        </w:rPr>
+        <w:t>&lt;?, ?, ?&gt;) o;</w:t>
+      </w:r>
+      <w:r>
+        <w:rPr>
+          <w:color w:val="BCBEC4"/>
+        </w:rPr>
+        <w:br/>
+      </w:r>
+      <w:r>
+        <w:rPr>
+          <w:color w:val="BCBEC4"/>
+        </w:rPr>
+        <w:br/>
+        <w:t xml:space="preserve">        </w:t>
+      </w:r>
+      <w:r>
+        <w:rPr>
+          <w:color w:val="CF8E6D"/>
+        </w:rPr>
+        <w:t xml:space="preserve">return </w:t>
+      </w:r>
+      <w:proofErr w:type="spellStart"/>
+      <w:r>
+        <w:rPr>
+          <w:color w:val="C77DBB"/>
+        </w:rPr>
+        <w:t>first</w:t>
+      </w:r>
+      <w:r>
+        <w:rPr>
+          <w:color w:val="BCBEC4"/>
+        </w:rPr>
+        <w:t>.equals</w:t>
+      </w:r>
+      <w:proofErr w:type="spellEnd"/>
+      <w:r>
+        <w:rPr>
+          <w:color w:val="BCBEC4"/>
+        </w:rPr>
+        <w:t>(</w:t>
+      </w:r>
+      <w:proofErr w:type="spellStart"/>
+      <w:r>
+        <w:rPr>
+          <w:color w:val="BCBEC4"/>
+        </w:rPr>
+        <w:t>triple.</w:t>
+      </w:r>
+      <w:r>
+        <w:rPr>
+          <w:color w:val="C77DBB"/>
+        </w:rPr>
+        <w:t>first</w:t>
+      </w:r>
+      <w:proofErr w:type="spellEnd"/>
+      <w:r>
+        <w:rPr>
+          <w:color w:val="BCBEC4"/>
+        </w:rPr>
+        <w:t>) &amp;&amp;</w:t>
+      </w:r>
+      <w:r>
+        <w:rPr>
+          <w:color w:val="BCBEC4"/>
+        </w:rPr>
+        <w:br/>
+        <w:t xml:space="preserve">                </w:t>
+      </w:r>
+      <w:proofErr w:type="spellStart"/>
+      <w:r>
+        <w:rPr>
+          <w:color w:val="C77DBB"/>
+        </w:rPr>
+        <w:t>second</w:t>
+      </w:r>
+      <w:r>
+        <w:rPr>
+          <w:color w:val="BCBEC4"/>
+        </w:rPr>
+        <w:t>.equals</w:t>
+      </w:r>
+      <w:proofErr w:type="spellEnd"/>
+      <w:r>
+        <w:rPr>
+          <w:color w:val="BCBEC4"/>
+        </w:rPr>
+        <w:t>(</w:t>
+      </w:r>
+      <w:proofErr w:type="spellStart"/>
+      <w:r>
+        <w:rPr>
+          <w:color w:val="BCBEC4"/>
+        </w:rPr>
+        <w:t>triple.</w:t>
+      </w:r>
+      <w:r>
+        <w:rPr>
+          <w:color w:val="C77DBB"/>
+        </w:rPr>
+        <w:t>second</w:t>
+      </w:r>
+      <w:proofErr w:type="spellEnd"/>
+      <w:r>
+        <w:rPr>
+          <w:color w:val="BCBEC4"/>
+        </w:rPr>
+        <w:t>) &amp;&amp;</w:t>
+      </w:r>
+      <w:r>
+        <w:rPr>
+          <w:color w:val="BCBEC4"/>
+        </w:rPr>
+        <w:br/>
+        <w:t xml:space="preserve">                </w:t>
+      </w:r>
+      <w:proofErr w:type="spellStart"/>
+      <w:r>
+        <w:rPr>
+          <w:color w:val="C77DBB"/>
+        </w:rPr>
+        <w:t>third</w:t>
+      </w:r>
+      <w:r>
+        <w:rPr>
+          <w:color w:val="BCBEC4"/>
+        </w:rPr>
+        <w:t>.equals</w:t>
+      </w:r>
+      <w:proofErr w:type="spellEnd"/>
+      <w:r>
+        <w:rPr>
+          <w:color w:val="BCBEC4"/>
+        </w:rPr>
+        <w:t>(</w:t>
+      </w:r>
+      <w:proofErr w:type="spellStart"/>
+      <w:r>
+        <w:rPr>
+          <w:color w:val="BCBEC4"/>
+        </w:rPr>
+        <w:t>triple.</w:t>
+      </w:r>
+      <w:r>
+        <w:rPr>
+          <w:color w:val="C77DBB"/>
+        </w:rPr>
+        <w:t>third</w:t>
+      </w:r>
+      <w:proofErr w:type="spellEnd"/>
+      <w:r>
+        <w:rPr>
+          <w:color w:val="BCBEC4"/>
+        </w:rPr>
+        <w:t>);</w:t>
+      </w:r>
+      <w:r>
+        <w:rPr>
+          <w:color w:val="BCBEC4"/>
+        </w:rPr>
+        <w:br/>
+        <w:t xml:space="preserve">    }</w:t>
+      </w:r>
+      <w:r>
+        <w:rPr>
+          <w:color w:val="BCBEC4"/>
+        </w:rPr>
+        <w:br/>
+      </w:r>
+      <w:r>
+        <w:rPr>
+          <w:color w:val="BCBEC4"/>
+        </w:rPr>
+        <w:br/>
+        <w:t xml:space="preserve">    </w:t>
+      </w:r>
+      <w:r>
+        <w:rPr>
+          <w:color w:val="B3AE60"/>
+        </w:rPr>
+        <w:t>@Override</w:t>
+      </w:r>
+      <w:r>
+        <w:rPr>
+          <w:color w:val="B3AE60"/>
+        </w:rPr>
+        <w:br/>
+        <w:t xml:space="preserve">    </w:t>
+      </w:r>
+      <w:r>
+        <w:rPr>
+          <w:color w:val="CF8E6D"/>
+        </w:rPr>
+        <w:t xml:space="preserve">public </w:t>
+      </w:r>
+      <w:proofErr w:type="spellStart"/>
+      <w:r>
+        <w:rPr>
+          <w:color w:val="CF8E6D"/>
+        </w:rPr>
+        <w:t>int</w:t>
+      </w:r>
+      <w:proofErr w:type="spellEnd"/>
+      <w:r>
+        <w:rPr>
+          <w:color w:val="CF8E6D"/>
+        </w:rPr>
+        <w:t xml:space="preserve"> </w:t>
+      </w:r>
+      <w:proofErr w:type="spellStart"/>
+      <w:r>
+        <w:rPr>
+          <w:color w:val="56A8F5"/>
+        </w:rPr>
+        <w:t>hashCode</w:t>
+      </w:r>
+      <w:proofErr w:type="spellEnd"/>
       <w:r>
         <w:rPr>
           <w:color w:val="BCBEC4"/>
@@ -645,629 +1744,7 @@
         </w:rPr>
         <w:t xml:space="preserve">return </w:t>
       </w:r>
-      <w:r>
-        <w:rPr>
-          <w:color w:val="C77DBB"/>
-        </w:rPr>
-        <w:t>first</w:t>
-      </w:r>
-      <w:r>
-        <w:rPr>
-          <w:color w:val="BCBEC4"/>
-        </w:rPr>
-        <w:t>;</w:t>
-      </w:r>
-      <w:r>
-        <w:rPr>
-          <w:color w:val="BCBEC4"/>
-        </w:rPr>
-        <w:br/>
-        <w:t xml:space="preserve">    }</w:t>
-      </w:r>
-      <w:r>
-        <w:rPr>
-          <w:color w:val="BCBEC4"/>
-        </w:rPr>
-        <w:br/>
-      </w:r>
-      <w:r>
-        <w:rPr>
-          <w:color w:val="BCBEC4"/>
-        </w:rPr>
-        <w:br/>
-        <w:t xml:space="preserve">    </w:t>
-      </w:r>
-      <w:r>
-        <w:rPr>
-          <w:color w:val="CF8E6D"/>
-        </w:rPr>
-        <w:t xml:space="preserve">public </w:t>
-      </w:r>
-      <w:r>
-        <w:rPr>
-          <w:color w:val="16BAAC"/>
-        </w:rPr>
-        <w:t xml:space="preserve">T2 </w:t>
-      </w:r>
-      <w:r>
-        <w:rPr>
-          <w:color w:val="56A8F5"/>
-        </w:rPr>
-        <w:t>getSecond</w:t>
-      </w:r>
-      <w:r>
-        <w:rPr>
-          <w:color w:val="BCBEC4"/>
-        </w:rPr>
-        <w:t>() {</w:t>
-      </w:r>
-      <w:r>
-        <w:rPr>
-          <w:color w:val="BCBEC4"/>
-        </w:rPr>
-        <w:br/>
-        <w:t xml:space="preserve">        </w:t>
-      </w:r>
-      <w:r>
-        <w:rPr>
-          <w:color w:val="CF8E6D"/>
-        </w:rPr>
-        <w:t xml:space="preserve">return </w:t>
-      </w:r>
-      <w:r>
-        <w:rPr>
-          <w:color w:val="C77DBB"/>
-        </w:rPr>
-        <w:t>second</w:t>
-      </w:r>
-      <w:r>
-        <w:rPr>
-          <w:color w:val="BCBEC4"/>
-        </w:rPr>
-        <w:t>;</w:t>
-      </w:r>
-      <w:r>
-        <w:rPr>
-          <w:color w:val="BCBEC4"/>
-        </w:rPr>
-        <w:br/>
-        <w:t xml:space="preserve">    }</w:t>
-      </w:r>
-      <w:r>
-        <w:rPr>
-          <w:color w:val="BCBEC4"/>
-        </w:rPr>
-        <w:br/>
-      </w:r>
-      <w:r>
-        <w:rPr>
-          <w:color w:val="BCBEC4"/>
-        </w:rPr>
-        <w:br/>
-        <w:t xml:space="preserve">    </w:t>
-      </w:r>
-      <w:r>
-        <w:rPr>
-          <w:color w:val="CF8E6D"/>
-        </w:rPr>
-        <w:t xml:space="preserve">public </w:t>
-      </w:r>
-      <w:r>
-        <w:rPr>
-          <w:color w:val="16BAAC"/>
-        </w:rPr>
-        <w:t xml:space="preserve">T3 </w:t>
-      </w:r>
-      <w:r>
-        <w:rPr>
-          <w:color w:val="56A8F5"/>
-        </w:rPr>
-        <w:t>getThird</w:t>
-      </w:r>
-      <w:r>
-        <w:rPr>
-          <w:color w:val="BCBEC4"/>
-        </w:rPr>
-        <w:t>() {</w:t>
-      </w:r>
-      <w:r>
-        <w:rPr>
-          <w:color w:val="BCBEC4"/>
-        </w:rPr>
-        <w:br/>
-        <w:t xml:space="preserve">        </w:t>
-      </w:r>
-      <w:r>
-        <w:rPr>
-          <w:color w:val="CF8E6D"/>
-        </w:rPr>
-        <w:t xml:space="preserve">return </w:t>
-      </w:r>
-      <w:r>
-        <w:rPr>
-          <w:color w:val="C77DBB"/>
-        </w:rPr>
-        <w:t>third</w:t>
-      </w:r>
-      <w:r>
-        <w:rPr>
-          <w:color w:val="BCBEC4"/>
-        </w:rPr>
-        <w:t>;</w:t>
-      </w:r>
-      <w:r>
-        <w:rPr>
-          <w:color w:val="BCBEC4"/>
-        </w:rPr>
-        <w:br/>
-        <w:t xml:space="preserve">    }</w:t>
-      </w:r>
-      <w:r>
-        <w:rPr>
-          <w:color w:val="BCBEC4"/>
-        </w:rPr>
-        <w:br/>
-      </w:r>
-      <w:r>
-        <w:rPr>
-          <w:color w:val="BCBEC4"/>
-        </w:rPr>
-        <w:br/>
-        <w:t xml:space="preserve">    </w:t>
-      </w:r>
-      <w:r>
-        <w:rPr>
-          <w:color w:val="B3AE60"/>
-        </w:rPr>
-        <w:t>@Override</w:t>
-      </w:r>
-      <w:r>
-        <w:rPr>
-          <w:color w:val="B3AE60"/>
-        </w:rPr>
-        <w:br/>
-        <w:t xml:space="preserve">    </w:t>
-      </w:r>
-      <w:r>
-        <w:rPr>
-          <w:color w:val="CF8E6D"/>
-        </w:rPr>
-        <w:t xml:space="preserve">public </w:t>
-      </w:r>
-      <w:r>
-        <w:rPr>
-          <w:color w:val="BCBEC4"/>
-        </w:rPr>
-        <w:t xml:space="preserve">String </w:t>
-      </w:r>
-      <w:r>
-        <w:rPr>
-          <w:color w:val="56A8F5"/>
-        </w:rPr>
-        <w:t>toString</w:t>
-      </w:r>
-      <w:r>
-        <w:rPr>
-          <w:color w:val="BCBEC4"/>
-        </w:rPr>
-        <w:t>() {</w:t>
-      </w:r>
-      <w:r>
-        <w:rPr>
-          <w:color w:val="BCBEC4"/>
-        </w:rPr>
-        <w:br/>
-        <w:t xml:space="preserve">        </w:t>
-      </w:r>
-      <w:r>
-        <w:rPr>
-          <w:color w:val="CF8E6D"/>
-        </w:rPr>
-        <w:t xml:space="preserve">return </w:t>
-      </w:r>
-      <w:r>
-        <w:rPr>
-          <w:color w:val="6AAB73"/>
-        </w:rPr>
-        <w:t xml:space="preserve">"Triple&lt;" </w:t>
-      </w:r>
-      <w:r>
-        <w:rPr>
-          <w:color w:val="BCBEC4"/>
-        </w:rPr>
-        <w:t xml:space="preserve">+ </w:t>
-      </w:r>
-      <w:r>
-        <w:rPr>
-          <w:color w:val="C77DBB"/>
-        </w:rPr>
-        <w:t xml:space="preserve">first </w:t>
-      </w:r>
-      <w:r>
-        <w:rPr>
-          <w:color w:val="BCBEC4"/>
-        </w:rPr>
-        <w:t xml:space="preserve">+ </w:t>
-      </w:r>
-      <w:r>
-        <w:rPr>
-          <w:color w:val="6AAB73"/>
-        </w:rPr>
-        <w:t xml:space="preserve">", " </w:t>
-      </w:r>
-      <w:r>
-        <w:rPr>
-          <w:color w:val="BCBEC4"/>
-        </w:rPr>
-        <w:t xml:space="preserve">+ </w:t>
-      </w:r>
-      <w:r>
-        <w:rPr>
-          <w:color w:val="C77DBB"/>
-        </w:rPr>
-        <w:t xml:space="preserve">second </w:t>
-      </w:r>
-      <w:r>
-        <w:rPr>
-          <w:color w:val="BCBEC4"/>
-        </w:rPr>
-        <w:t xml:space="preserve">+ </w:t>
-      </w:r>
-      <w:r>
-        <w:rPr>
-          <w:color w:val="6AAB73"/>
-        </w:rPr>
-        <w:t xml:space="preserve">", " </w:t>
-      </w:r>
-      <w:r>
-        <w:rPr>
-          <w:color w:val="BCBEC4"/>
-        </w:rPr>
-        <w:t xml:space="preserve">+ </w:t>
-      </w:r>
-      <w:r>
-        <w:rPr>
-          <w:color w:val="C77DBB"/>
-        </w:rPr>
-        <w:t xml:space="preserve">third </w:t>
-      </w:r>
-      <w:r>
-        <w:rPr>
-          <w:color w:val="BCBEC4"/>
-        </w:rPr>
-        <w:t xml:space="preserve">+ </w:t>
-      </w:r>
-      <w:r>
-        <w:rPr>
-          <w:color w:val="6AAB73"/>
-        </w:rPr>
-        <w:t>"&gt;"</w:t>
-      </w:r>
-      <w:r>
-        <w:rPr>
-          <w:color w:val="BCBEC4"/>
-        </w:rPr>
-        <w:t>;</w:t>
-      </w:r>
-      <w:r>
-        <w:rPr>
-          <w:color w:val="BCBEC4"/>
-        </w:rPr>
-        <w:br/>
-        <w:t xml:space="preserve">    }</w:t>
-      </w:r>
-      <w:r>
-        <w:rPr>
-          <w:color w:val="BCBEC4"/>
-        </w:rPr>
-        <w:br/>
-      </w:r>
-      <w:r>
-        <w:rPr>
-          <w:color w:val="BCBEC4"/>
-        </w:rPr>
-        <w:br/>
-        <w:t xml:space="preserve">    </w:t>
-      </w:r>
-      <w:r>
-        <w:rPr>
-          <w:color w:val="B3AE60"/>
-        </w:rPr>
-        <w:t>@Override</w:t>
-      </w:r>
-      <w:r>
-        <w:rPr>
-          <w:color w:val="B3AE60"/>
-        </w:rPr>
-        <w:br/>
-        <w:t xml:space="preserve">    </w:t>
-      </w:r>
-      <w:r>
-        <w:rPr>
-          <w:color w:val="CF8E6D"/>
-        </w:rPr>
-        <w:t xml:space="preserve">public boolean </w:t>
-      </w:r>
-      <w:r>
-        <w:rPr>
-          <w:color w:val="56A8F5"/>
-        </w:rPr>
-        <w:t>equals</w:t>
-      </w:r>
-      <w:r>
-        <w:rPr>
-          <w:color w:val="BCBEC4"/>
-        </w:rPr>
-        <w:t>(Object o) {</w:t>
-      </w:r>
-      <w:r>
-        <w:rPr>
-          <w:color w:val="BCBEC4"/>
-        </w:rPr>
-        <w:br/>
-        <w:t xml:space="preserve">        </w:t>
-      </w:r>
-      <w:r>
-        <w:rPr>
-          <w:color w:val="CF8E6D"/>
-        </w:rPr>
-        <w:t xml:space="preserve">if </w:t>
-      </w:r>
-      <w:r>
-        <w:rPr>
-          <w:color w:val="BCBEC4"/>
-        </w:rPr>
-        <w:t>(</w:t>
-      </w:r>
-      <w:r>
-        <w:rPr>
-          <w:color w:val="CF8E6D"/>
-        </w:rPr>
-        <w:t xml:space="preserve">this </w:t>
-      </w:r>
-      <w:r>
-        <w:rPr>
-          <w:color w:val="BCBEC4"/>
-        </w:rPr>
-        <w:t xml:space="preserve">== o) </w:t>
-      </w:r>
-      <w:r>
-        <w:rPr>
-          <w:color w:val="CF8E6D"/>
-        </w:rPr>
-        <w:t>return true</w:t>
-      </w:r>
-      <w:r>
-        <w:rPr>
-          <w:color w:val="BCBEC4"/>
-        </w:rPr>
-        <w:t>;</w:t>
-      </w:r>
-      <w:r>
-        <w:rPr>
-          <w:color w:val="BCBEC4"/>
-        </w:rPr>
-        <w:br/>
-        <w:t xml:space="preserve">        </w:t>
-      </w:r>
-      <w:r>
-        <w:rPr>
-          <w:color w:val="CF8E6D"/>
-        </w:rPr>
-        <w:t xml:space="preserve">if </w:t>
-      </w:r>
-      <w:r>
-        <w:rPr>
-          <w:color w:val="BCBEC4"/>
-        </w:rPr>
-        <w:t xml:space="preserve">(!(o </w:t>
-      </w:r>
-      <w:r>
-        <w:rPr>
-          <w:color w:val="CF8E6D"/>
-        </w:rPr>
-        <w:t xml:space="preserve">instanceof </w:t>
-      </w:r>
-      <w:r>
-        <w:rPr>
-          <w:color w:val="BCBEC4"/>
-        </w:rPr>
-        <w:t xml:space="preserve">Triple)) </w:t>
-      </w:r>
-      <w:r>
-        <w:rPr>
-          <w:color w:val="CF8E6D"/>
-        </w:rPr>
-        <w:t>return false</w:t>
-      </w:r>
-      <w:r>
-        <w:rPr>
-          <w:color w:val="BCBEC4"/>
-        </w:rPr>
-        <w:t>;</w:t>
-      </w:r>
-      <w:r>
-        <w:rPr>
-          <w:color w:val="BCBEC4"/>
-        </w:rPr>
-        <w:br/>
-      </w:r>
-      <w:r>
-        <w:rPr>
-          <w:color w:val="BCBEC4"/>
-        </w:rPr>
-        <w:br/>
-        <w:t xml:space="preserve">        Triple&lt;?, ?, ?&gt; triple = (Triple&lt;?, ?, ?&gt;) o;</w:t>
-      </w:r>
-      <w:r>
-        <w:rPr>
-          <w:color w:val="BCBEC4"/>
-        </w:rPr>
-        <w:br/>
-      </w:r>
-      <w:r>
-        <w:rPr>
-          <w:color w:val="BCBEC4"/>
-        </w:rPr>
-        <w:br/>
-        <w:t xml:space="preserve">        </w:t>
-      </w:r>
-      <w:r>
-        <w:rPr>
-          <w:color w:val="CF8E6D"/>
-        </w:rPr>
-        <w:t xml:space="preserve">return </w:t>
-      </w:r>
-      <w:r>
-        <w:rPr>
-          <w:color w:val="C77DBB"/>
-        </w:rPr>
-        <w:t>first</w:t>
-      </w:r>
-      <w:r>
-        <w:rPr>
-          <w:color w:val="BCBEC4"/>
-        </w:rPr>
-        <w:t>.equals(triple.</w:t>
-      </w:r>
-      <w:r>
-        <w:rPr>
-          <w:color w:val="C77DBB"/>
-        </w:rPr>
-        <w:t>first</w:t>
-      </w:r>
-      <w:r>
-        <w:rPr>
-          <w:color w:val="BCBEC4"/>
-        </w:rPr>
-        <w:t>) &amp;&amp;</w:t>
-      </w:r>
-      <w:r>
-        <w:rPr>
-          <w:color w:val="BCBEC4"/>
-        </w:rPr>
-        <w:br/>
-        <w:t xml:space="preserve">                </w:t>
-      </w:r>
-      <w:r>
-        <w:rPr>
-          <w:color w:val="C77DBB"/>
-        </w:rPr>
-        <w:t>second</w:t>
-      </w:r>
-      <w:r>
-        <w:rPr>
-          <w:color w:val="BCBEC4"/>
-        </w:rPr>
-        <w:t>.equals(triple.</w:t>
-      </w:r>
-      <w:r>
-        <w:rPr>
-          <w:color w:val="C77DBB"/>
-        </w:rPr>
-        <w:t>second</w:t>
-      </w:r>
-      <w:r>
-        <w:rPr>
-          <w:color w:val="BCBEC4"/>
-        </w:rPr>
-        <w:t>) &amp;&amp;</w:t>
-      </w:r>
-      <w:r>
-        <w:rPr>
-          <w:color w:val="BCBEC4"/>
-        </w:rPr>
-        <w:br/>
-        <w:t xml:space="preserve">                </w:t>
-      </w:r>
-      <w:r>
-        <w:rPr>
-          <w:color w:val="C77DBB"/>
-        </w:rPr>
-        <w:t>third</w:t>
-      </w:r>
-      <w:r>
-        <w:rPr>
-          <w:color w:val="BCBEC4"/>
-        </w:rPr>
-        <w:t>.equals(triple.</w:t>
-      </w:r>
-      <w:r>
-        <w:rPr>
-          <w:color w:val="C77DBB"/>
-        </w:rPr>
-        <w:t>third</w:t>
-      </w:r>
-      <w:r>
-        <w:rPr>
-          <w:color w:val="BCBEC4"/>
-        </w:rPr>
-        <w:t>);</w:t>
-      </w:r>
-      <w:r>
-        <w:rPr>
-          <w:color w:val="BCBEC4"/>
-        </w:rPr>
-        <w:br/>
-        <w:t xml:space="preserve">    }</w:t>
-      </w:r>
-      <w:r>
-        <w:rPr>
-          <w:color w:val="BCBEC4"/>
-        </w:rPr>
-        <w:br/>
-      </w:r>
-      <w:r>
-        <w:rPr>
-          <w:color w:val="BCBEC4"/>
-        </w:rPr>
-        <w:br/>
-        <w:t xml:space="preserve">    </w:t>
-      </w:r>
-      <w:r>
-        <w:rPr>
-          <w:color w:val="B3AE60"/>
-        </w:rPr>
-        <w:t>@Override</w:t>
-      </w:r>
-      <w:r>
-        <w:rPr>
-          <w:color w:val="B3AE60"/>
-        </w:rPr>
-        <w:br/>
-        <w:t xml:space="preserve">    </w:t>
-      </w:r>
-      <w:r>
-        <w:rPr>
-          <w:color w:val="CF8E6D"/>
-        </w:rPr>
-        <w:t xml:space="preserve">public int </w:t>
-      </w:r>
-      <w:r>
-        <w:rPr>
-          <w:color w:val="56A8F5"/>
-        </w:rPr>
-        <w:t>hashCode</w:t>
-      </w:r>
-      <w:r>
-        <w:rPr>
-          <w:color w:val="BCBEC4"/>
-        </w:rPr>
-        <w:t>() {</w:t>
-      </w:r>
-      <w:r>
-        <w:rPr>
-          <w:color w:val="BCBEC4"/>
-        </w:rPr>
-        <w:br/>
-        <w:t xml:space="preserve">        </w:t>
-      </w:r>
-      <w:r>
-        <w:rPr>
-          <w:color w:val="CF8E6D"/>
-        </w:rPr>
-        <w:t xml:space="preserve">return </w:t>
-      </w:r>
+      <w:proofErr w:type="spellStart"/>
       <w:r>
         <w:rPr>
           <w:color w:val="BCBEC4"/>
@@ -1282,30 +1759,35 @@
         </w:rPr>
         <w:t>hash</w:t>
       </w:r>
+      <w:proofErr w:type="spellEnd"/>
       <w:r>
         <w:rPr>
           <w:color w:val="BCBEC4"/>
         </w:rPr>
         <w:t>(</w:t>
       </w:r>
+      <w:proofErr w:type="spellStart"/>
       <w:r>
         <w:rPr>
           <w:color w:val="C77DBB"/>
         </w:rPr>
         <w:t>first</w:t>
       </w:r>
+      <w:proofErr w:type="spellEnd"/>
       <w:r>
         <w:rPr>
           <w:color w:val="BCBEC4"/>
         </w:rPr>
         <w:t xml:space="preserve">, </w:t>
       </w:r>
+      <w:proofErr w:type="spellStart"/>
       <w:r>
         <w:rPr>
           <w:color w:val="C77DBB"/>
         </w:rPr>
         <w:t>second</w:t>
       </w:r>
+      <w:proofErr w:type="spellEnd"/>
       <w:r>
         <w:rPr>
           <w:color w:val="BCBEC4"/>
@@ -1361,19 +1843,49 @@
         <w:rPr>
           <w:color w:val="CF8E6D"/>
         </w:rPr>
-        <w:t xml:space="preserve">public int </w:t>
-      </w:r>
+        <w:t xml:space="preserve">public </w:t>
+      </w:r>
+      <w:proofErr w:type="spellStart"/>
+      <w:r>
+        <w:rPr>
+          <w:color w:val="CF8E6D"/>
+        </w:rPr>
+        <w:t>int</w:t>
+      </w:r>
+      <w:proofErr w:type="spellEnd"/>
+      <w:r>
+        <w:rPr>
+          <w:color w:val="CF8E6D"/>
+        </w:rPr>
+        <w:t xml:space="preserve"> </w:t>
+      </w:r>
+      <w:proofErr w:type="spellStart"/>
       <w:r>
         <w:rPr>
           <w:color w:val="56A8F5"/>
         </w:rPr>
         <w:t>compareTo</w:t>
       </w:r>
-      <w:r>
-        <w:rPr>
-          <w:color w:val="BCBEC4"/>
-        </w:rPr>
-        <w:t>(Triple&lt;</w:t>
+      <w:proofErr w:type="spellEnd"/>
+      <w:r>
+        <w:rPr>
+          <w:color w:val="BCBEC4"/>
+        </w:rPr>
+        <w:t>(</w:t>
+      </w:r>
+      <w:proofErr w:type="spellStart"/>
+      <w:r>
+        <w:rPr>
+          <w:color w:val="BCBEC4"/>
+        </w:rPr>
+        <w:t>Triple</w:t>
+      </w:r>
+      <w:proofErr w:type="spellEnd"/>
+      <w:r>
+        <w:rPr>
+          <w:color w:val="BCBEC4"/>
+        </w:rPr>
+        <w:t>&lt;</w:t>
       </w:r>
       <w:r>
         <w:rPr>
@@ -1418,18 +1930,35 @@
         <w:br/>
         <w:t xml:space="preserve">        </w:t>
       </w:r>
-      <w:r>
-        <w:rPr>
-          <w:color w:val="CF8E6D"/>
-        </w:rPr>
-        <w:t xml:space="preserve">int </w:t>
-      </w:r>
-      <w:r>
-        <w:rPr>
-          <w:color w:val="BCBEC4"/>
-        </w:rPr>
-        <w:t xml:space="preserve">compareFirst = </w:t>
-      </w:r>
+      <w:proofErr w:type="spellStart"/>
+      <w:r>
+        <w:rPr>
+          <w:color w:val="CF8E6D"/>
+        </w:rPr>
+        <w:t>int</w:t>
+      </w:r>
+      <w:proofErr w:type="spellEnd"/>
+      <w:r>
+        <w:rPr>
+          <w:color w:val="CF8E6D"/>
+        </w:rPr>
+        <w:t xml:space="preserve"> </w:t>
+      </w:r>
+      <w:proofErr w:type="spellStart"/>
+      <w:r>
+        <w:rPr>
+          <w:color w:val="BCBEC4"/>
+        </w:rPr>
+        <w:t>compareFirst</w:t>
+      </w:r>
+      <w:proofErr w:type="spellEnd"/>
+      <w:r>
+        <w:rPr>
+          <w:color w:val="BCBEC4"/>
+        </w:rPr>
+        <w:t xml:space="preserve"> = </w:t>
+      </w:r>
+      <w:proofErr w:type="spellStart"/>
       <w:r>
         <w:rPr>
           <w:color w:val="C77DBB"/>
@@ -1440,7 +1969,21 @@
         <w:rPr>
           <w:color w:val="BCBEC4"/>
         </w:rPr>
-        <w:t>.compareTo(o.</w:t>
+        <w:t>.compareTo</w:t>
+      </w:r>
+      <w:proofErr w:type="spellEnd"/>
+      <w:r>
+        <w:rPr>
+          <w:color w:val="BCBEC4"/>
+        </w:rPr>
+        <w:t>(</w:t>
+      </w:r>
+      <w:proofErr w:type="spellStart"/>
+      <w:r>
+        <w:rPr>
+          <w:color w:val="BCBEC4"/>
+        </w:rPr>
+        <w:t>o.</w:t>
       </w:r>
       <w:r>
         <w:rPr>
@@ -1448,6 +1991,7 @@
         </w:rPr>
         <w:t>first</w:t>
       </w:r>
+      <w:proofErr w:type="spellEnd"/>
       <w:r>
         <w:rPr>
           <w:color w:val="BCBEC4"/>
@@ -1461,17 +2005,39 @@
         <w:br/>
         <w:t xml:space="preserve">        </w:t>
       </w:r>
-      <w:r>
-        <w:rPr>
-          <w:color w:val="CF8E6D"/>
-        </w:rPr>
-        <w:t xml:space="preserve">if </w:t>
-      </w:r>
-      <w:r>
-        <w:rPr>
-          <w:color w:val="BCBEC4"/>
-        </w:rPr>
-        <w:t xml:space="preserve">(compareFirst != </w:t>
+      <w:proofErr w:type="spellStart"/>
+      <w:r>
+        <w:rPr>
+          <w:color w:val="CF8E6D"/>
+        </w:rPr>
+        <w:t>if</w:t>
+      </w:r>
+      <w:proofErr w:type="spellEnd"/>
+      <w:r>
+        <w:rPr>
+          <w:color w:val="CF8E6D"/>
+        </w:rPr>
+        <w:t xml:space="preserve"> </w:t>
+      </w:r>
+      <w:r>
+        <w:rPr>
+          <w:color w:val="BCBEC4"/>
+        </w:rPr>
+        <w:t>(</w:t>
+      </w:r>
+      <w:proofErr w:type="spellStart"/>
+      <w:r>
+        <w:rPr>
+          <w:color w:val="BCBEC4"/>
+        </w:rPr>
+        <w:t>compareFirst</w:t>
+      </w:r>
+      <w:proofErr w:type="spellEnd"/>
+      <w:r>
+        <w:rPr>
+          <w:color w:val="BCBEC4"/>
+        </w:rPr>
+        <w:t xml:space="preserve"> != </w:t>
       </w:r>
       <w:r>
         <w:rPr>
@@ -1491,11 +2057,19 @@
         </w:rPr>
         <w:t xml:space="preserve">return </w:t>
       </w:r>
-      <w:r>
-        <w:rPr>
-          <w:color w:val="BCBEC4"/>
-        </w:rPr>
-        <w:t>compareFirst;</w:t>
+      <w:proofErr w:type="spellStart"/>
+      <w:r>
+        <w:rPr>
+          <w:color w:val="BCBEC4"/>
+        </w:rPr>
+        <w:t>compareFirst</w:t>
+      </w:r>
+      <w:proofErr w:type="spellEnd"/>
+      <w:r>
+        <w:rPr>
+          <w:color w:val="BCBEC4"/>
+        </w:rPr>
+        <w:t>;</w:t>
       </w:r>
       <w:r>
         <w:rPr>
@@ -1510,18 +2084,35 @@
         <w:br/>
         <w:t xml:space="preserve">        </w:t>
       </w:r>
-      <w:r>
-        <w:rPr>
-          <w:color w:val="CF8E6D"/>
-        </w:rPr>
-        <w:t xml:space="preserve">int </w:t>
-      </w:r>
-      <w:r>
-        <w:rPr>
-          <w:color w:val="BCBEC4"/>
-        </w:rPr>
-        <w:t xml:space="preserve">compareSecond = </w:t>
-      </w:r>
+      <w:proofErr w:type="spellStart"/>
+      <w:r>
+        <w:rPr>
+          <w:color w:val="CF8E6D"/>
+        </w:rPr>
+        <w:t>int</w:t>
+      </w:r>
+      <w:proofErr w:type="spellEnd"/>
+      <w:r>
+        <w:rPr>
+          <w:color w:val="CF8E6D"/>
+        </w:rPr>
+        <w:t xml:space="preserve"> </w:t>
+      </w:r>
+      <w:proofErr w:type="spellStart"/>
+      <w:r>
+        <w:rPr>
+          <w:color w:val="BCBEC4"/>
+        </w:rPr>
+        <w:t>compareSecond</w:t>
+      </w:r>
+      <w:proofErr w:type="spellEnd"/>
+      <w:r>
+        <w:rPr>
+          <w:color w:val="BCBEC4"/>
+        </w:rPr>
+        <w:t xml:space="preserve"> = </w:t>
+      </w:r>
+      <w:proofErr w:type="spellStart"/>
       <w:r>
         <w:rPr>
           <w:color w:val="C77DBB"/>
@@ -1532,7 +2123,21 @@
         <w:rPr>
           <w:color w:val="BCBEC4"/>
         </w:rPr>
-        <w:t>.compareTo(o.</w:t>
+        <w:t>.compareTo</w:t>
+      </w:r>
+      <w:proofErr w:type="spellEnd"/>
+      <w:r>
+        <w:rPr>
+          <w:color w:val="BCBEC4"/>
+        </w:rPr>
+        <w:t>(</w:t>
+      </w:r>
+      <w:proofErr w:type="spellStart"/>
+      <w:r>
+        <w:rPr>
+          <w:color w:val="BCBEC4"/>
+        </w:rPr>
+        <w:t>o.</w:t>
       </w:r>
       <w:r>
         <w:rPr>
@@ -1540,6 +2145,7 @@
         </w:rPr>
         <w:t>second</w:t>
       </w:r>
+      <w:proofErr w:type="spellEnd"/>
       <w:r>
         <w:rPr>
           <w:color w:val="BCBEC4"/>
@@ -1553,17 +2159,39 @@
         <w:br/>
         <w:t xml:space="preserve">        </w:t>
       </w:r>
-      <w:r>
-        <w:rPr>
-          <w:color w:val="CF8E6D"/>
-        </w:rPr>
-        <w:t xml:space="preserve">if </w:t>
-      </w:r>
-      <w:r>
-        <w:rPr>
-          <w:color w:val="BCBEC4"/>
-        </w:rPr>
-        <w:t xml:space="preserve">(compareSecond != </w:t>
+      <w:proofErr w:type="spellStart"/>
+      <w:r>
+        <w:rPr>
+          <w:color w:val="CF8E6D"/>
+        </w:rPr>
+        <w:t>if</w:t>
+      </w:r>
+      <w:proofErr w:type="spellEnd"/>
+      <w:r>
+        <w:rPr>
+          <w:color w:val="CF8E6D"/>
+        </w:rPr>
+        <w:t xml:space="preserve"> </w:t>
+      </w:r>
+      <w:r>
+        <w:rPr>
+          <w:color w:val="BCBEC4"/>
+        </w:rPr>
+        <w:t>(</w:t>
+      </w:r>
+      <w:proofErr w:type="spellStart"/>
+      <w:r>
+        <w:rPr>
+          <w:color w:val="BCBEC4"/>
+        </w:rPr>
+        <w:t>compareSecond</w:t>
+      </w:r>
+      <w:proofErr w:type="spellEnd"/>
+      <w:r>
+        <w:rPr>
+          <w:color w:val="BCBEC4"/>
+        </w:rPr>
+        <w:t xml:space="preserve"> != </w:t>
       </w:r>
       <w:r>
         <w:rPr>
@@ -1583,11 +2211,19 @@
         </w:rPr>
         <w:t xml:space="preserve">return </w:t>
       </w:r>
-      <w:r>
-        <w:rPr>
-          <w:color w:val="BCBEC4"/>
-        </w:rPr>
-        <w:t>compareSecond;</w:t>
+      <w:proofErr w:type="spellStart"/>
+      <w:r>
+        <w:rPr>
+          <w:color w:val="BCBEC4"/>
+        </w:rPr>
+        <w:t>compareSecond</w:t>
+      </w:r>
+      <w:proofErr w:type="spellEnd"/>
+      <w:r>
+        <w:rPr>
+          <w:color w:val="BCBEC4"/>
+        </w:rPr>
+        <w:t>;</w:t>
       </w:r>
       <w:r>
         <w:rPr>
@@ -1614,6 +2250,7 @@
         </w:rPr>
         <w:t xml:space="preserve">return </w:t>
       </w:r>
+      <w:proofErr w:type="spellStart"/>
       <w:r>
         <w:rPr>
           <w:color w:val="C77DBB"/>
@@ -1624,7 +2261,21 @@
         <w:rPr>
           <w:color w:val="BCBEC4"/>
         </w:rPr>
-        <w:t>.compareTo(o.</w:t>
+        <w:t>.compareTo</w:t>
+      </w:r>
+      <w:proofErr w:type="spellEnd"/>
+      <w:r>
+        <w:rPr>
+          <w:color w:val="BCBEC4"/>
+        </w:rPr>
+        <w:t>(</w:t>
+      </w:r>
+      <w:proofErr w:type="spellStart"/>
+      <w:r>
+        <w:rPr>
+          <w:color w:val="BCBEC4"/>
+        </w:rPr>
+        <w:t>o.</w:t>
       </w:r>
       <w:r>
         <w:rPr>
@@ -1632,6 +2283,7 @@
         </w:rPr>
         <w:t>third</w:t>
       </w:r>
+      <w:proofErr w:type="spellEnd"/>
       <w:r>
         <w:rPr>
           <w:color w:val="BCBEC4"/>
@@ -1662,7 +2314,21 @@
         <w:rPr>
           <w:color w:val="CF8E6D"/>
         </w:rPr>
-        <w:t xml:space="preserve">public static </w:t>
+        <w:t xml:space="preserve">public </w:t>
+      </w:r>
+      <w:proofErr w:type="spellStart"/>
+      <w:r>
+        <w:rPr>
+          <w:color w:val="CF8E6D"/>
+        </w:rPr>
+        <w:t>static</w:t>
+      </w:r>
+      <w:proofErr w:type="spellEnd"/>
+      <w:r>
+        <w:rPr>
+          <w:color w:val="CF8E6D"/>
+        </w:rPr>
+        <w:t xml:space="preserve"> </w:t>
       </w:r>
       <w:r>
         <w:rPr>
@@ -1676,17 +2342,33 @@
         </w:rPr>
         <w:t xml:space="preserve">T1 </w:t>
       </w:r>
-      <w:r>
-        <w:rPr>
-          <w:color w:val="CF8E6D"/>
-        </w:rPr>
-        <w:t xml:space="preserve">extends </w:t>
-      </w:r>
-      <w:r>
-        <w:rPr>
-          <w:color w:val="BCBEC4"/>
-        </w:rPr>
-        <w:t>Comparable&lt;</w:t>
+      <w:proofErr w:type="spellStart"/>
+      <w:r>
+        <w:rPr>
+          <w:color w:val="CF8E6D"/>
+        </w:rPr>
+        <w:t>extends</w:t>
+      </w:r>
+      <w:proofErr w:type="spellEnd"/>
+      <w:r>
+        <w:rPr>
+          <w:color w:val="CF8E6D"/>
+        </w:rPr>
+        <w:t xml:space="preserve"> </w:t>
+      </w:r>
+      <w:proofErr w:type="spellStart"/>
+      <w:r>
+        <w:rPr>
+          <w:color w:val="BCBEC4"/>
+        </w:rPr>
+        <w:t>Comparable</w:t>
+      </w:r>
+      <w:proofErr w:type="spellEnd"/>
+      <w:r>
+        <w:rPr>
+          <w:color w:val="BCBEC4"/>
+        </w:rPr>
+        <w:t>&lt;</w:t>
       </w:r>
       <w:r>
         <w:rPr>
@@ -1706,17 +2388,33 @@
         </w:rPr>
         <w:t xml:space="preserve">T2 </w:t>
       </w:r>
-      <w:r>
-        <w:rPr>
-          <w:color w:val="CF8E6D"/>
-        </w:rPr>
-        <w:t xml:space="preserve">extends </w:t>
-      </w:r>
-      <w:r>
-        <w:rPr>
-          <w:color w:val="BCBEC4"/>
-        </w:rPr>
-        <w:t>Comparable&lt;</w:t>
+      <w:proofErr w:type="spellStart"/>
+      <w:r>
+        <w:rPr>
+          <w:color w:val="CF8E6D"/>
+        </w:rPr>
+        <w:t>extends</w:t>
+      </w:r>
+      <w:proofErr w:type="spellEnd"/>
+      <w:r>
+        <w:rPr>
+          <w:color w:val="CF8E6D"/>
+        </w:rPr>
+        <w:t xml:space="preserve"> </w:t>
+      </w:r>
+      <w:proofErr w:type="spellStart"/>
+      <w:r>
+        <w:rPr>
+          <w:color w:val="BCBEC4"/>
+        </w:rPr>
+        <w:t>Comparable</w:t>
+      </w:r>
+      <w:proofErr w:type="spellEnd"/>
+      <w:r>
+        <w:rPr>
+          <w:color w:val="BCBEC4"/>
+        </w:rPr>
+        <w:t>&lt;</w:t>
       </w:r>
       <w:r>
         <w:rPr>
@@ -1736,17 +2434,33 @@
         </w:rPr>
         <w:t xml:space="preserve">T3 </w:t>
       </w:r>
-      <w:r>
-        <w:rPr>
-          <w:color w:val="CF8E6D"/>
-        </w:rPr>
-        <w:t xml:space="preserve">extends </w:t>
-      </w:r>
-      <w:r>
-        <w:rPr>
-          <w:color w:val="BCBEC4"/>
-        </w:rPr>
-        <w:t>Comparable&lt;</w:t>
+      <w:proofErr w:type="spellStart"/>
+      <w:r>
+        <w:rPr>
+          <w:color w:val="CF8E6D"/>
+        </w:rPr>
+        <w:t>extends</w:t>
+      </w:r>
+      <w:proofErr w:type="spellEnd"/>
+      <w:r>
+        <w:rPr>
+          <w:color w:val="CF8E6D"/>
+        </w:rPr>
+        <w:t xml:space="preserve"> </w:t>
+      </w:r>
+      <w:proofErr w:type="spellStart"/>
+      <w:r>
+        <w:rPr>
+          <w:color w:val="BCBEC4"/>
+        </w:rPr>
+        <w:t>Comparable</w:t>
+      </w:r>
+      <w:proofErr w:type="spellEnd"/>
+      <w:r>
+        <w:rPr>
+          <w:color w:val="BCBEC4"/>
+        </w:rPr>
+        <w:t>&lt;</w:t>
       </w:r>
       <w:r>
         <w:rPr>
@@ -1758,7 +2472,35 @@
         <w:rPr>
           <w:color w:val="BCBEC4"/>
         </w:rPr>
-        <w:t>&gt;&gt; Comparator&lt;Triple&lt;</w:t>
+        <w:t xml:space="preserve">&gt;&gt; </w:t>
+      </w:r>
+      <w:proofErr w:type="spellStart"/>
+      <w:r>
+        <w:rPr>
+          <w:color w:val="BCBEC4"/>
+        </w:rPr>
+        <w:t>Comparator</w:t>
+      </w:r>
+      <w:proofErr w:type="spellEnd"/>
+      <w:r>
+        <w:rPr>
+          <w:color w:val="BCBEC4"/>
+        </w:rPr>
+        <w:t>&lt;</w:t>
+      </w:r>
+      <w:proofErr w:type="spellStart"/>
+      <w:r>
+        <w:rPr>
+          <w:color w:val="BCBEC4"/>
+        </w:rPr>
+        <w:t>Triple</w:t>
+      </w:r>
+      <w:proofErr w:type="spellEnd"/>
+      <w:r>
+        <w:rPr>
+          <w:color w:val="BCBEC4"/>
+        </w:rPr>
+        <w:t>&lt;</w:t>
       </w:r>
       <w:r>
         <w:rPr>
@@ -1796,12 +2538,14 @@
         </w:rPr>
         <w:t xml:space="preserve">&gt;&gt; </w:t>
       </w:r>
+      <w:proofErr w:type="spellStart"/>
       <w:r>
         <w:rPr>
           <w:color w:val="56A8F5"/>
         </w:rPr>
         <w:t>reverseOrderComparator</w:t>
       </w:r>
+      <w:proofErr w:type="spellEnd"/>
       <w:r>
         <w:rPr>
           <w:color w:val="BCBEC4"/>
@@ -1819,49 +2563,13 @@
         <w:rPr>
           <w:color w:val="CF8E6D"/>
         </w:rPr>
-        <w:t xml:space="preserve">return new </w:t>
-      </w:r>
-      <w:r>
-        <w:rPr>
-          <w:color w:val="BCBEC4"/>
-        </w:rPr>
-        <w:t>Comparator&lt;Triple&lt;</w:t>
-      </w:r>
-      <w:r>
-        <w:rPr>
-          <w:color w:val="16BAAC"/>
-        </w:rPr>
-        <w:t>T1</w:t>
-      </w:r>
-      <w:r>
-        <w:rPr>
-          <w:color w:val="BCBEC4"/>
-        </w:rPr>
-        <w:t xml:space="preserve">, </w:t>
-      </w:r>
-      <w:r>
-        <w:rPr>
-          <w:color w:val="16BAAC"/>
-        </w:rPr>
-        <w:t>T2</w:t>
-      </w:r>
-      <w:r>
-        <w:rPr>
-          <w:color w:val="BCBEC4"/>
-        </w:rPr>
-        <w:t xml:space="preserve">, </w:t>
-      </w:r>
-      <w:r>
-        <w:rPr>
-          <w:color w:val="16BAAC"/>
-        </w:rPr>
-        <w:t>T3</w:t>
-      </w:r>
-      <w:r>
-        <w:rPr>
-          <w:color w:val="BCBEC4"/>
-        </w:rPr>
-        <w:t>&gt;&gt;() {</w:t>
+        <w:t xml:space="preserve">return </w:t>
+      </w:r>
+      <w:r>
+        <w:rPr>
+          <w:color w:val="BCBEC4"/>
+        </w:rPr>
+        <w:t>(triple1, triple2) -&gt; {</w:t>
       </w:r>
       <w:r>
         <w:rPr>
@@ -1870,108 +2578,100 @@
         <w:br/>
         <w:t xml:space="preserve">            </w:t>
       </w:r>
-      <w:r>
-        <w:rPr>
-          <w:color w:val="B3AE60"/>
-        </w:rPr>
-        <w:t>@Override</w:t>
-      </w:r>
-      <w:r>
-        <w:rPr>
-          <w:color w:val="B3AE60"/>
+      <w:proofErr w:type="spellStart"/>
+      <w:r>
+        <w:rPr>
+          <w:color w:val="CF8E6D"/>
+        </w:rPr>
+        <w:t>int</w:t>
+      </w:r>
+      <w:proofErr w:type="spellEnd"/>
+      <w:r>
+        <w:rPr>
+          <w:color w:val="CF8E6D"/>
+        </w:rPr>
+        <w:t xml:space="preserve"> </w:t>
+      </w:r>
+      <w:proofErr w:type="spellStart"/>
+      <w:r>
+        <w:rPr>
+          <w:color w:val="BCBEC4"/>
+        </w:rPr>
+        <w:t>compareFirst</w:t>
+      </w:r>
+      <w:proofErr w:type="spellEnd"/>
+      <w:r>
+        <w:rPr>
+          <w:color w:val="BCBEC4"/>
+        </w:rPr>
+        <w:t xml:space="preserve"> = triple2.getFirst().</w:t>
+      </w:r>
+      <w:proofErr w:type="spellStart"/>
+      <w:r>
+        <w:rPr>
+          <w:color w:val="BCBEC4"/>
+        </w:rPr>
+        <w:t>compareTo</w:t>
+      </w:r>
+      <w:proofErr w:type="spellEnd"/>
+      <w:r>
+        <w:rPr>
+          <w:color w:val="BCBEC4"/>
+        </w:rPr>
+        <w:t>(triple1.getFirst());</w:t>
+      </w:r>
+      <w:r>
+        <w:rPr>
+          <w:color w:val="BCBEC4"/>
         </w:rPr>
         <w:br/>
         <w:t xml:space="preserve">            </w:t>
       </w:r>
-      <w:r>
-        <w:rPr>
-          <w:color w:val="CF8E6D"/>
-        </w:rPr>
-        <w:t xml:space="preserve">public int </w:t>
-      </w:r>
-      <w:r>
-        <w:rPr>
-          <w:color w:val="56A8F5"/>
-        </w:rPr>
-        <w:t>compare</w:t>
-      </w:r>
-      <w:r>
-        <w:rPr>
-          <w:color w:val="BCBEC4"/>
-        </w:rPr>
-        <w:t>(Triple&lt;</w:t>
-      </w:r>
-      <w:r>
-        <w:rPr>
-          <w:color w:val="16BAAC"/>
-        </w:rPr>
-        <w:t>T1</w:t>
-      </w:r>
-      <w:r>
-        <w:rPr>
-          <w:color w:val="BCBEC4"/>
-        </w:rPr>
-        <w:t xml:space="preserve">, </w:t>
-      </w:r>
-      <w:r>
-        <w:rPr>
-          <w:color w:val="16BAAC"/>
-        </w:rPr>
-        <w:t>T2</w:t>
-      </w:r>
-      <w:r>
-        <w:rPr>
-          <w:color w:val="BCBEC4"/>
-        </w:rPr>
-        <w:t xml:space="preserve">, </w:t>
-      </w:r>
-      <w:r>
-        <w:rPr>
-          <w:color w:val="16BAAC"/>
-        </w:rPr>
-        <w:t>T3</w:t>
-      </w:r>
-      <w:r>
-        <w:rPr>
-          <w:color w:val="BCBEC4"/>
-        </w:rPr>
-        <w:t>&gt; triple1, Triple&lt;</w:t>
-      </w:r>
-      <w:r>
-        <w:rPr>
-          <w:color w:val="16BAAC"/>
-        </w:rPr>
-        <w:t>T1</w:t>
-      </w:r>
-      <w:r>
-        <w:rPr>
-          <w:color w:val="BCBEC4"/>
-        </w:rPr>
-        <w:t xml:space="preserve">, </w:t>
-      </w:r>
-      <w:r>
-        <w:rPr>
-          <w:color w:val="16BAAC"/>
-        </w:rPr>
-        <w:t>T2</w:t>
-      </w:r>
-      <w:r>
-        <w:rPr>
-          <w:color w:val="BCBEC4"/>
-        </w:rPr>
-        <w:t xml:space="preserve">, </w:t>
-      </w:r>
-      <w:r>
-        <w:rPr>
-          <w:color w:val="16BAAC"/>
-        </w:rPr>
-        <w:t>T3</w:t>
-      </w:r>
-      <w:r>
-        <w:rPr>
-          <w:color w:val="BCBEC4"/>
-        </w:rPr>
-        <w:t>&gt; triple2) {</w:t>
+      <w:proofErr w:type="spellStart"/>
+      <w:r>
+        <w:rPr>
+          <w:color w:val="CF8E6D"/>
+        </w:rPr>
+        <w:t>if</w:t>
+      </w:r>
+      <w:proofErr w:type="spellEnd"/>
+      <w:r>
+        <w:rPr>
+          <w:color w:val="CF8E6D"/>
+        </w:rPr>
+        <w:t xml:space="preserve"> </w:t>
+      </w:r>
+      <w:r>
+        <w:rPr>
+          <w:color w:val="BCBEC4"/>
+        </w:rPr>
+        <w:t>(</w:t>
+      </w:r>
+      <w:proofErr w:type="spellStart"/>
+      <w:r>
+        <w:rPr>
+          <w:color w:val="BCBEC4"/>
+        </w:rPr>
+        <w:t>compareFirst</w:t>
+      </w:r>
+      <w:proofErr w:type="spellEnd"/>
+      <w:r>
+        <w:rPr>
+          <w:color w:val="BCBEC4"/>
+        </w:rPr>
+        <w:t xml:space="preserve"> != </w:t>
+      </w:r>
+      <w:r>
+        <w:rPr>
+          <w:color w:val="2AACB8"/>
+        </w:rPr>
+        <w:t>0</w:t>
+      </w:r>
+      <w:r>
+        <w:rPr>
+          <w:color w:val="BCBEC4"/>
+        </w:rPr>
+        <w:t>) {</w:t>
       </w:r>
       <w:r>
         <w:rPr>
@@ -1984,13 +2684,136 @@
         <w:rPr>
           <w:color w:val="CF8E6D"/>
         </w:rPr>
-        <w:t xml:space="preserve">int </w:t>
-      </w:r>
-      <w:r>
-        <w:rPr>
-          <w:color w:val="BCBEC4"/>
-        </w:rPr>
-        <w:t>compareFirst = triple2.getFirst().compareTo(triple1.getFirst());</w:t>
+        <w:t xml:space="preserve">return </w:t>
+      </w:r>
+      <w:proofErr w:type="spellStart"/>
+      <w:r>
+        <w:rPr>
+          <w:color w:val="BCBEC4"/>
+        </w:rPr>
+        <w:t>compareFirst</w:t>
+      </w:r>
+      <w:proofErr w:type="spellEnd"/>
+      <w:r>
+        <w:rPr>
+          <w:color w:val="BCBEC4"/>
+        </w:rPr>
+        <w:t>;</w:t>
+      </w:r>
+      <w:r>
+        <w:rPr>
+          <w:color w:val="BCBEC4"/>
+        </w:rPr>
+        <w:br/>
+        <w:t xml:space="preserve">            }</w:t>
+      </w:r>
+      <w:r>
+        <w:rPr>
+          <w:color w:val="BCBEC4"/>
+        </w:rPr>
+        <w:br/>
+      </w:r>
+      <w:r>
+        <w:rPr>
+          <w:color w:val="BCBEC4"/>
+        </w:rPr>
+        <w:br/>
+        <w:t xml:space="preserve">            </w:t>
+      </w:r>
+      <w:proofErr w:type="spellStart"/>
+      <w:r>
+        <w:rPr>
+          <w:color w:val="CF8E6D"/>
+        </w:rPr>
+        <w:t>int</w:t>
+      </w:r>
+      <w:proofErr w:type="spellEnd"/>
+      <w:r>
+        <w:rPr>
+          <w:color w:val="CF8E6D"/>
+        </w:rPr>
+        <w:t xml:space="preserve"> </w:t>
+      </w:r>
+      <w:proofErr w:type="spellStart"/>
+      <w:r>
+        <w:rPr>
+          <w:color w:val="BCBEC4"/>
+        </w:rPr>
+        <w:t>compareSecond</w:t>
+      </w:r>
+      <w:proofErr w:type="spellEnd"/>
+      <w:r>
+        <w:rPr>
+          <w:color w:val="BCBEC4"/>
+        </w:rPr>
+        <w:t xml:space="preserve"> = triple2.getSecond().</w:t>
+      </w:r>
+      <w:proofErr w:type="spellStart"/>
+      <w:r>
+        <w:rPr>
+          <w:color w:val="BCBEC4"/>
+        </w:rPr>
+        <w:t>compareTo</w:t>
+      </w:r>
+      <w:proofErr w:type="spellEnd"/>
+      <w:r>
+        <w:rPr>
+          <w:color w:val="BCBEC4"/>
+        </w:rPr>
+        <w:t>(triple1.getSecond());</w:t>
+      </w:r>
+      <w:r>
+        <w:rPr>
+          <w:color w:val="BCBEC4"/>
+        </w:rPr>
+        <w:br/>
+        <w:t xml:space="preserve">            </w:t>
+      </w:r>
+      <w:proofErr w:type="spellStart"/>
+      <w:r>
+        <w:rPr>
+          <w:color w:val="CF8E6D"/>
+        </w:rPr>
+        <w:t>if</w:t>
+      </w:r>
+      <w:proofErr w:type="spellEnd"/>
+      <w:r>
+        <w:rPr>
+          <w:color w:val="CF8E6D"/>
+        </w:rPr>
+        <w:t xml:space="preserve"> </w:t>
+      </w:r>
+      <w:r>
+        <w:rPr>
+          <w:color w:val="BCBEC4"/>
+        </w:rPr>
+        <w:t>(</w:t>
+      </w:r>
+      <w:proofErr w:type="spellStart"/>
+      <w:r>
+        <w:rPr>
+          <w:color w:val="BCBEC4"/>
+        </w:rPr>
+        <w:t>compareSecond</w:t>
+      </w:r>
+      <w:proofErr w:type="spellEnd"/>
+      <w:r>
+        <w:rPr>
+          <w:color w:val="BCBEC4"/>
+        </w:rPr>
+        <w:t xml:space="preserve"> != </w:t>
+      </w:r>
+      <w:r>
+        <w:rPr>
+          <w:color w:val="2AACB8"/>
+        </w:rPr>
+        <w:t>0</w:t>
+      </w:r>
+      <w:r>
+        <w:rPr>
+          <w:color w:val="BCBEC4"/>
+        </w:rPr>
+        <w:t>) {</w:t>
       </w:r>
       <w:r>
         <w:rPr>
@@ -2003,114 +2826,41 @@
         <w:rPr>
           <w:color w:val="CF8E6D"/>
         </w:rPr>
-        <w:t xml:space="preserve">if </w:t>
-      </w:r>
-      <w:r>
-        <w:rPr>
-          <w:color w:val="BCBEC4"/>
-        </w:rPr>
-        <w:t xml:space="preserve">(compareFirst != </w:t>
-      </w:r>
-      <w:r>
-        <w:rPr>
-          <w:color w:val="2AACB8"/>
-        </w:rPr>
-        <w:t>0</w:t>
-      </w:r>
-      <w:r>
-        <w:rPr>
-          <w:color w:val="BCBEC4"/>
-        </w:rPr>
-        <w:t>) {</w:t>
-      </w:r>
-      <w:r>
-        <w:rPr>
-          <w:color w:val="BCBEC4"/>
-        </w:rPr>
-        <w:br/>
-        <w:t xml:space="preserve">                    </w:t>
-      </w:r>
-      <w:r>
-        <w:rPr>
-          <w:color w:val="CF8E6D"/>
-        </w:rPr>
         <w:t xml:space="preserve">return </w:t>
       </w:r>
-      <w:r>
-        <w:rPr>
-          <w:color w:val="BCBEC4"/>
-        </w:rPr>
-        <w:t>compareFirst;</w:t>
-      </w:r>
-      <w:r>
-        <w:rPr>
-          <w:color w:val="BCBEC4"/>
-        </w:rPr>
-        <w:br/>
-        <w:t xml:space="preserve">                }</w:t>
-      </w:r>
-      <w:r>
-        <w:rPr>
-          <w:color w:val="BCBEC4"/>
-        </w:rPr>
-        <w:br/>
-      </w:r>
-      <w:r>
-        <w:rPr>
-          <w:color w:val="BCBEC4"/>
-        </w:rPr>
-        <w:br/>
-        <w:t xml:space="preserve">                </w:t>
-      </w:r>
-      <w:r>
-        <w:rPr>
-          <w:color w:val="CF8E6D"/>
-        </w:rPr>
-        <w:t xml:space="preserve">int </w:t>
-      </w:r>
-      <w:r>
-        <w:rPr>
-          <w:color w:val="BCBEC4"/>
-        </w:rPr>
-        <w:t>compareSecond = triple2.getSecond().compareTo(triple1.getSecond());</w:t>
-      </w:r>
-      <w:r>
-        <w:rPr>
-          <w:color w:val="BCBEC4"/>
-        </w:rPr>
-        <w:br/>
-        <w:t xml:space="preserve">                </w:t>
-      </w:r>
-      <w:r>
-        <w:rPr>
-          <w:color w:val="CF8E6D"/>
-        </w:rPr>
-        <w:t xml:space="preserve">if </w:t>
-      </w:r>
-      <w:r>
-        <w:rPr>
-          <w:color w:val="BCBEC4"/>
-        </w:rPr>
-        <w:t xml:space="preserve">(compareSecond != </w:t>
-      </w:r>
-      <w:r>
-        <w:rPr>
-          <w:color w:val="2AACB8"/>
-        </w:rPr>
-        <w:t>0</w:t>
-      </w:r>
-      <w:r>
-        <w:rPr>
-          <w:color w:val="BCBEC4"/>
-        </w:rPr>
-        <w:t>) {</w:t>
-      </w:r>
-      <w:r>
-        <w:rPr>
-          <w:color w:val="BCBEC4"/>
-        </w:rPr>
-        <w:br/>
-        <w:t xml:space="preserve">                    </w:t>
+      <w:proofErr w:type="spellStart"/>
+      <w:r>
+        <w:rPr>
+          <w:color w:val="BCBEC4"/>
+        </w:rPr>
+        <w:t>compareSecond</w:t>
+      </w:r>
+      <w:proofErr w:type="spellEnd"/>
+      <w:r>
+        <w:rPr>
+          <w:color w:val="BCBEC4"/>
+        </w:rPr>
+        <w:t>;</w:t>
+      </w:r>
+      <w:r>
+        <w:rPr>
+          <w:color w:val="BCBEC4"/>
+        </w:rPr>
+        <w:br/>
+        <w:t xml:space="preserve">            }</w:t>
+      </w:r>
+      <w:r>
+        <w:rPr>
+          <w:color w:val="BCBEC4"/>
+        </w:rPr>
+        <w:br/>
+      </w:r>
+      <w:r>
+        <w:rPr>
+          <w:color w:val="BCBEC4"/>
+        </w:rPr>
+        <w:br/>
+        <w:t xml:space="preserve">            </w:t>
       </w:r>
       <w:r>
         <w:rPr>
@@ -2122,46 +2872,21 @@
         <w:rPr>
           <w:color w:val="BCBEC4"/>
         </w:rPr>
-        <w:t>compareSecond;</w:t>
-      </w:r>
-      <w:r>
-        <w:rPr>
-          <w:color w:val="BCBEC4"/>
-        </w:rPr>
-        <w:br/>
-        <w:t xml:space="preserve">                }</w:t>
-      </w:r>
-      <w:r>
-        <w:rPr>
-          <w:color w:val="BCBEC4"/>
-        </w:rPr>
-        <w:br/>
-      </w:r>
-      <w:r>
-        <w:rPr>
-          <w:color w:val="BCBEC4"/>
-        </w:rPr>
-        <w:br/>
-        <w:t xml:space="preserve">                </w:t>
-      </w:r>
-      <w:r>
-        <w:rPr>
-          <w:color w:val="CF8E6D"/>
-        </w:rPr>
-        <w:t xml:space="preserve">return </w:t>
-      </w:r>
-      <w:r>
-        <w:rPr>
-          <w:color w:val="BCBEC4"/>
-        </w:rPr>
-        <w:t>triple2.getThird().compareTo(triple1.getThird());</w:t>
-      </w:r>
-      <w:r>
-        <w:rPr>
-          <w:color w:val="BCBEC4"/>
-        </w:rPr>
-        <w:br/>
-        <w:t xml:space="preserve">            }</w:t>
+        <w:t>triple2.getThird().</w:t>
+      </w:r>
+      <w:proofErr w:type="spellStart"/>
+      <w:r>
+        <w:rPr>
+          <w:color w:val="BCBEC4"/>
+        </w:rPr>
+        <w:t>compareTo</w:t>
+      </w:r>
+      <w:proofErr w:type="spellEnd"/>
+      <w:r>
+        <w:rPr>
+          <w:color w:val="BCBEC4"/>
+        </w:rPr>
+        <w:t>(triple1.getThird());</w:t>
       </w:r>
       <w:r>
         <w:rPr>
@@ -2211,11 +2936,19 @@
         </w:rPr>
         <w:t xml:space="preserve">import </w:t>
       </w:r>
-      <w:r>
-        <w:rPr>
-          <w:color w:val="BCBEC4"/>
-        </w:rPr>
-        <w:t>java.util.ArrayList;</w:t>
+      <w:proofErr w:type="spellStart"/>
+      <w:r>
+        <w:rPr>
+          <w:color w:val="BCBEC4"/>
+        </w:rPr>
+        <w:t>java.util.ArrayList</w:t>
+      </w:r>
+      <w:proofErr w:type="spellEnd"/>
+      <w:r>
+        <w:rPr>
+          <w:color w:val="BCBEC4"/>
+        </w:rPr>
+        <w:t>;</w:t>
       </w:r>
       <w:r>
         <w:rPr>
@@ -2229,11 +2962,19 @@
         </w:rPr>
         <w:t xml:space="preserve">import </w:t>
       </w:r>
-      <w:r>
-        <w:rPr>
-          <w:color w:val="BCBEC4"/>
-        </w:rPr>
-        <w:t>java.util.Collections;</w:t>
+      <w:proofErr w:type="spellStart"/>
+      <w:r>
+        <w:rPr>
+          <w:color w:val="BCBEC4"/>
+        </w:rPr>
+        <w:t>java.util.Collections</w:t>
+      </w:r>
+      <w:proofErr w:type="spellEnd"/>
+      <w:r>
+        <w:rPr>
+          <w:color w:val="BCBEC4"/>
+        </w:rPr>
+        <w:t>;</w:t>
       </w:r>
       <w:r>
         <w:rPr>
@@ -2247,35 +2988,65 @@
         </w:rPr>
         <w:t xml:space="preserve">import </w:t>
       </w:r>
-      <w:r>
-        <w:rPr>
-          <w:color w:val="BCBEC4"/>
-        </w:rPr>
-        <w:t>java.util.List;</w:t>
-      </w:r>
-      <w:r>
-        <w:rPr>
-          <w:color w:val="BCBEC4"/>
-        </w:rPr>
-        <w:br/>
-      </w:r>
-      <w:r>
-        <w:rPr>
-          <w:color w:val="BCBEC4"/>
-        </w:rPr>
-        <w:br/>
-      </w:r>
-      <w:r>
-        <w:rPr>
-          <w:color w:val="CF8E6D"/>
-        </w:rPr>
-        <w:t xml:space="preserve">public class </w:t>
-      </w:r>
-      <w:r>
-        <w:rPr>
-          <w:color w:val="BCBEC4"/>
-        </w:rPr>
-        <w:t>Main {</w:t>
+      <w:proofErr w:type="spellStart"/>
+      <w:r>
+        <w:rPr>
+          <w:color w:val="BCBEC4"/>
+        </w:rPr>
+        <w:t>java.util.List</w:t>
+      </w:r>
+      <w:proofErr w:type="spellEnd"/>
+      <w:r>
+        <w:rPr>
+          <w:color w:val="BCBEC4"/>
+        </w:rPr>
+        <w:t>;</w:t>
+      </w:r>
+      <w:r>
+        <w:rPr>
+          <w:color w:val="BCBEC4"/>
+        </w:rPr>
+        <w:br/>
+      </w:r>
+      <w:r>
+        <w:rPr>
+          <w:color w:val="BCBEC4"/>
+        </w:rPr>
+        <w:br/>
+      </w:r>
+      <w:r>
+        <w:rPr>
+          <w:color w:val="CF8E6D"/>
+        </w:rPr>
+        <w:t xml:space="preserve">public </w:t>
+      </w:r>
+      <w:proofErr w:type="spellStart"/>
+      <w:r>
+        <w:rPr>
+          <w:color w:val="CF8E6D"/>
+        </w:rPr>
+        <w:t>class</w:t>
+      </w:r>
+      <w:proofErr w:type="spellEnd"/>
+      <w:r>
+        <w:rPr>
+          <w:color w:val="CF8E6D"/>
+        </w:rPr>
+        <w:t xml:space="preserve"> </w:t>
+      </w:r>
+      <w:proofErr w:type="spellStart"/>
+      <w:r>
+        <w:rPr>
+          <w:color w:val="BCBEC4"/>
+        </w:rPr>
+        <w:t>Main</w:t>
+      </w:r>
+      <w:proofErr w:type="spellEnd"/>
+      <w:r>
+        <w:rPr>
+          <w:color w:val="BCBEC4"/>
+        </w:rPr>
+        <w:t xml:space="preserve"> {</w:t>
       </w:r>
       <w:r>
         <w:rPr>
@@ -2294,44 +3065,146 @@
         <w:rPr>
           <w:color w:val="CF8E6D"/>
         </w:rPr>
-        <w:t xml:space="preserve">public static void </w:t>
-      </w:r>
+        <w:t xml:space="preserve">public </w:t>
+      </w:r>
+      <w:proofErr w:type="spellStart"/>
+      <w:r>
+        <w:rPr>
+          <w:color w:val="CF8E6D"/>
+        </w:rPr>
+        <w:t>static</w:t>
+      </w:r>
+      <w:proofErr w:type="spellEnd"/>
+      <w:r>
+        <w:rPr>
+          <w:color w:val="CF8E6D"/>
+        </w:rPr>
+        <w:t xml:space="preserve"> </w:t>
+      </w:r>
+      <w:proofErr w:type="spellStart"/>
+      <w:r>
+        <w:rPr>
+          <w:color w:val="CF8E6D"/>
+        </w:rPr>
+        <w:t>void</w:t>
+      </w:r>
+      <w:proofErr w:type="spellEnd"/>
+      <w:r>
+        <w:rPr>
+          <w:color w:val="CF8E6D"/>
+        </w:rPr>
+        <w:t xml:space="preserve"> </w:t>
+      </w:r>
+      <w:proofErr w:type="spellStart"/>
       <w:r>
         <w:rPr>
           <w:color w:val="56A8F5"/>
         </w:rPr>
         <w:t>main</w:t>
       </w:r>
-      <w:r>
-        <w:rPr>
-          <w:color w:val="BCBEC4"/>
-        </w:rPr>
-        <w:t>(String[] args) {</w:t>
-      </w:r>
-      <w:r>
-        <w:rPr>
-          <w:color w:val="BCBEC4"/>
-        </w:rPr>
-        <w:br/>
-      </w:r>
-      <w:r>
-        <w:rPr>
-          <w:color w:val="BCBEC4"/>
-        </w:rPr>
-        <w:br/>
-        <w:t xml:space="preserve">        Triple&lt;Integer, Double, String&gt; triple1 = </w:t>
-      </w:r>
-      <w:r>
-        <w:rPr>
-          <w:color w:val="CF8E6D"/>
-        </w:rPr>
-        <w:t xml:space="preserve">new </w:t>
-      </w:r>
-      <w:r>
-        <w:rPr>
-          <w:color w:val="BCBEC4"/>
-        </w:rPr>
-        <w:t>Triple&lt;&gt;(</w:t>
+      <w:proofErr w:type="spellEnd"/>
+      <w:r>
+        <w:rPr>
+          <w:color w:val="BCBEC4"/>
+        </w:rPr>
+        <w:t xml:space="preserve">(String[] </w:t>
+      </w:r>
+      <w:proofErr w:type="spellStart"/>
+      <w:r>
+        <w:rPr>
+          <w:color w:val="BCBEC4"/>
+        </w:rPr>
+        <w:t>args</w:t>
+      </w:r>
+      <w:proofErr w:type="spellEnd"/>
+      <w:r>
+        <w:rPr>
+          <w:color w:val="BCBEC4"/>
+        </w:rPr>
+        <w:t>) {</w:t>
+      </w:r>
+      <w:r>
+        <w:rPr>
+          <w:color w:val="BCBEC4"/>
+        </w:rPr>
+        <w:br/>
+      </w:r>
+      <w:r>
+        <w:rPr>
+          <w:color w:val="BCBEC4"/>
+        </w:rPr>
+        <w:br/>
+        <w:t xml:space="preserve">        </w:t>
+      </w:r>
+      <w:proofErr w:type="spellStart"/>
+      <w:r>
+        <w:rPr>
+          <w:color w:val="BCBEC4"/>
+        </w:rPr>
+        <w:t>Triple</w:t>
+      </w:r>
+      <w:proofErr w:type="spellEnd"/>
+      <w:r>
+        <w:rPr>
+          <w:color w:val="BCBEC4"/>
+        </w:rPr>
+        <w:t>&lt;</w:t>
+      </w:r>
+      <w:proofErr w:type="spellStart"/>
+      <w:r>
+        <w:rPr>
+          <w:color w:val="BCBEC4"/>
+        </w:rPr>
+        <w:t>Integer</w:t>
+      </w:r>
+      <w:proofErr w:type="spellEnd"/>
+      <w:r>
+        <w:rPr>
+          <w:color w:val="BCBEC4"/>
+        </w:rPr>
+        <w:t xml:space="preserve">, </w:t>
+      </w:r>
+      <w:proofErr w:type="spellStart"/>
+      <w:r>
+        <w:rPr>
+          <w:color w:val="BCBEC4"/>
+        </w:rPr>
+        <w:t>Double</w:t>
+      </w:r>
+      <w:proofErr w:type="spellEnd"/>
+      <w:r>
+        <w:rPr>
+          <w:color w:val="BCBEC4"/>
+        </w:rPr>
+        <w:t xml:space="preserve">, String&gt; triple1 = </w:t>
+      </w:r>
+      <w:proofErr w:type="spellStart"/>
+      <w:r>
+        <w:rPr>
+          <w:color w:val="CF8E6D"/>
+        </w:rPr>
+        <w:t>new</w:t>
+      </w:r>
+      <w:proofErr w:type="spellEnd"/>
+      <w:r>
+        <w:rPr>
+          <w:color w:val="CF8E6D"/>
+        </w:rPr>
+        <w:t xml:space="preserve"> </w:t>
+      </w:r>
+      <w:proofErr w:type="spellStart"/>
+      <w:r>
+        <w:rPr>
+          <w:color w:val="BCBEC4"/>
+        </w:rPr>
+        <w:t>Triple</w:t>
+      </w:r>
+      <w:proofErr w:type="spellEnd"/>
+      <w:r>
+        <w:rPr>
+          <w:color w:val="BCBEC4"/>
+        </w:rPr>
+        <w:t>&lt;&gt;(</w:t>
       </w:r>
       <w:r>
         <w:rPr>
@@ -2374,19 +3247,77 @@
           <w:color w:val="BCBEC4"/>
         </w:rPr>
         <w:br/>
-        <w:t xml:space="preserve">        Triple&lt;Integer, Double, String&gt; triple2 = </w:t>
-      </w:r>
-      <w:r>
-        <w:rPr>
-          <w:color w:val="CF8E6D"/>
-        </w:rPr>
-        <w:t xml:space="preserve">new </w:t>
-      </w:r>
-      <w:r>
-        <w:rPr>
-          <w:color w:val="BCBEC4"/>
-        </w:rPr>
-        <w:t>Triple&lt;&gt;(</w:t>
+        <w:t xml:space="preserve">        </w:t>
+      </w:r>
+      <w:proofErr w:type="spellStart"/>
+      <w:r>
+        <w:rPr>
+          <w:color w:val="BCBEC4"/>
+        </w:rPr>
+        <w:t>Triple</w:t>
+      </w:r>
+      <w:proofErr w:type="spellEnd"/>
+      <w:r>
+        <w:rPr>
+          <w:color w:val="BCBEC4"/>
+        </w:rPr>
+        <w:t>&lt;</w:t>
+      </w:r>
+      <w:proofErr w:type="spellStart"/>
+      <w:r>
+        <w:rPr>
+          <w:color w:val="BCBEC4"/>
+        </w:rPr>
+        <w:t>Integer</w:t>
+      </w:r>
+      <w:proofErr w:type="spellEnd"/>
+      <w:r>
+        <w:rPr>
+          <w:color w:val="BCBEC4"/>
+        </w:rPr>
+        <w:t xml:space="preserve">, </w:t>
+      </w:r>
+      <w:proofErr w:type="spellStart"/>
+      <w:r>
+        <w:rPr>
+          <w:color w:val="BCBEC4"/>
+        </w:rPr>
+        <w:t>Double</w:t>
+      </w:r>
+      <w:proofErr w:type="spellEnd"/>
+      <w:r>
+        <w:rPr>
+          <w:color w:val="BCBEC4"/>
+        </w:rPr>
+        <w:t xml:space="preserve">, String&gt; triple2 = </w:t>
+      </w:r>
+      <w:proofErr w:type="spellStart"/>
+      <w:r>
+        <w:rPr>
+          <w:color w:val="CF8E6D"/>
+        </w:rPr>
+        <w:t>new</w:t>
+      </w:r>
+      <w:proofErr w:type="spellEnd"/>
+      <w:r>
+        <w:rPr>
+          <w:color w:val="CF8E6D"/>
+        </w:rPr>
+        <w:t xml:space="preserve"> </w:t>
+      </w:r>
+      <w:proofErr w:type="spellStart"/>
+      <w:r>
+        <w:rPr>
+          <w:color w:val="BCBEC4"/>
+        </w:rPr>
+        <w:t>Triple</w:t>
+      </w:r>
+      <w:proofErr w:type="spellEnd"/>
+      <w:r>
+        <w:rPr>
+          <w:color w:val="BCBEC4"/>
+        </w:rPr>
+        <w:t>&lt;&gt;(</w:t>
       </w:r>
       <w:r>
         <w:rPr>
@@ -2429,19 +3360,77 @@
           <w:color w:val="BCBEC4"/>
         </w:rPr>
         <w:br/>
-        <w:t xml:space="preserve">        Triple&lt;Integer, Double, String&gt; triple3 = </w:t>
-      </w:r>
-      <w:r>
-        <w:rPr>
-          <w:color w:val="CF8E6D"/>
-        </w:rPr>
-        <w:t xml:space="preserve">new </w:t>
-      </w:r>
-      <w:r>
-        <w:rPr>
-          <w:color w:val="BCBEC4"/>
-        </w:rPr>
-        <w:t>Triple&lt;&gt;(</w:t>
+        <w:t xml:space="preserve">        </w:t>
+      </w:r>
+      <w:proofErr w:type="spellStart"/>
+      <w:r>
+        <w:rPr>
+          <w:color w:val="BCBEC4"/>
+        </w:rPr>
+        <w:t>Triple</w:t>
+      </w:r>
+      <w:proofErr w:type="spellEnd"/>
+      <w:r>
+        <w:rPr>
+          <w:color w:val="BCBEC4"/>
+        </w:rPr>
+        <w:t>&lt;</w:t>
+      </w:r>
+      <w:proofErr w:type="spellStart"/>
+      <w:r>
+        <w:rPr>
+          <w:color w:val="BCBEC4"/>
+        </w:rPr>
+        <w:t>Integer</w:t>
+      </w:r>
+      <w:proofErr w:type="spellEnd"/>
+      <w:r>
+        <w:rPr>
+          <w:color w:val="BCBEC4"/>
+        </w:rPr>
+        <w:t xml:space="preserve">, </w:t>
+      </w:r>
+      <w:proofErr w:type="spellStart"/>
+      <w:r>
+        <w:rPr>
+          <w:color w:val="BCBEC4"/>
+        </w:rPr>
+        <w:t>Double</w:t>
+      </w:r>
+      <w:proofErr w:type="spellEnd"/>
+      <w:r>
+        <w:rPr>
+          <w:color w:val="BCBEC4"/>
+        </w:rPr>
+        <w:t xml:space="preserve">, String&gt; triple3 = </w:t>
+      </w:r>
+      <w:proofErr w:type="spellStart"/>
+      <w:r>
+        <w:rPr>
+          <w:color w:val="CF8E6D"/>
+        </w:rPr>
+        <w:t>new</w:t>
+      </w:r>
+      <w:proofErr w:type="spellEnd"/>
+      <w:r>
+        <w:rPr>
+          <w:color w:val="CF8E6D"/>
+        </w:rPr>
+        <w:t xml:space="preserve"> </w:t>
+      </w:r>
+      <w:proofErr w:type="spellStart"/>
+      <w:r>
+        <w:rPr>
+          <w:color w:val="BCBEC4"/>
+        </w:rPr>
+        <w:t>Triple</w:t>
+      </w:r>
+      <w:proofErr w:type="spellEnd"/>
+      <w:r>
+        <w:rPr>
+          <w:color w:val="BCBEC4"/>
+        </w:rPr>
+        <w:t>&lt;&gt;(</w:t>
       </w:r>
       <w:r>
         <w:rPr>
@@ -2484,19 +3473,77 @@
           <w:color w:val="BCBEC4"/>
         </w:rPr>
         <w:br/>
-        <w:t xml:space="preserve">        Triple&lt;Integer, Double, String&gt; triple4 = </w:t>
-      </w:r>
-      <w:r>
-        <w:rPr>
-          <w:color w:val="CF8E6D"/>
-        </w:rPr>
-        <w:t xml:space="preserve">new </w:t>
-      </w:r>
-      <w:r>
-        <w:rPr>
-          <w:color w:val="BCBEC4"/>
-        </w:rPr>
-        <w:t>Triple&lt;&gt;(</w:t>
+        <w:t xml:space="preserve">        </w:t>
+      </w:r>
+      <w:proofErr w:type="spellStart"/>
+      <w:r>
+        <w:rPr>
+          <w:color w:val="BCBEC4"/>
+        </w:rPr>
+        <w:t>Triple</w:t>
+      </w:r>
+      <w:proofErr w:type="spellEnd"/>
+      <w:r>
+        <w:rPr>
+          <w:color w:val="BCBEC4"/>
+        </w:rPr>
+        <w:t>&lt;</w:t>
+      </w:r>
+      <w:proofErr w:type="spellStart"/>
+      <w:r>
+        <w:rPr>
+          <w:color w:val="BCBEC4"/>
+        </w:rPr>
+        <w:t>Integer</w:t>
+      </w:r>
+      <w:proofErr w:type="spellEnd"/>
+      <w:r>
+        <w:rPr>
+          <w:color w:val="BCBEC4"/>
+        </w:rPr>
+        <w:t xml:space="preserve">, </w:t>
+      </w:r>
+      <w:proofErr w:type="spellStart"/>
+      <w:r>
+        <w:rPr>
+          <w:color w:val="BCBEC4"/>
+        </w:rPr>
+        <w:t>Double</w:t>
+      </w:r>
+      <w:proofErr w:type="spellEnd"/>
+      <w:r>
+        <w:rPr>
+          <w:color w:val="BCBEC4"/>
+        </w:rPr>
+        <w:t xml:space="preserve">, String&gt; triple4 = </w:t>
+      </w:r>
+      <w:proofErr w:type="spellStart"/>
+      <w:r>
+        <w:rPr>
+          <w:color w:val="CF8E6D"/>
+        </w:rPr>
+        <w:t>new</w:t>
+      </w:r>
+      <w:proofErr w:type="spellEnd"/>
+      <w:r>
+        <w:rPr>
+          <w:color w:val="CF8E6D"/>
+        </w:rPr>
+        <w:t xml:space="preserve"> </w:t>
+      </w:r>
+      <w:proofErr w:type="spellStart"/>
+      <w:r>
+        <w:rPr>
+          <w:color w:val="BCBEC4"/>
+        </w:rPr>
+        <w:t>Triple</w:t>
+      </w:r>
+      <w:proofErr w:type="spellEnd"/>
+      <w:r>
+        <w:rPr>
+          <w:color w:val="BCBEC4"/>
+        </w:rPr>
+        <w:t>&lt;&gt;(</w:t>
       </w:r>
       <w:r>
         <w:rPr>
@@ -2539,19 +3586,77 @@
           <w:color w:val="BCBEC4"/>
         </w:rPr>
         <w:br/>
-        <w:t xml:space="preserve">        Triple&lt;Integer, Double, String&gt; triple5 = </w:t>
-      </w:r>
-      <w:r>
-        <w:rPr>
-          <w:color w:val="CF8E6D"/>
-        </w:rPr>
-        <w:t xml:space="preserve">new </w:t>
-      </w:r>
-      <w:r>
-        <w:rPr>
-          <w:color w:val="BCBEC4"/>
-        </w:rPr>
-        <w:t>Triple&lt;&gt;(</w:t>
+        <w:t xml:space="preserve">        </w:t>
+      </w:r>
+      <w:proofErr w:type="spellStart"/>
+      <w:r>
+        <w:rPr>
+          <w:color w:val="BCBEC4"/>
+        </w:rPr>
+        <w:t>Triple</w:t>
+      </w:r>
+      <w:proofErr w:type="spellEnd"/>
+      <w:r>
+        <w:rPr>
+          <w:color w:val="BCBEC4"/>
+        </w:rPr>
+        <w:t>&lt;</w:t>
+      </w:r>
+      <w:proofErr w:type="spellStart"/>
+      <w:r>
+        <w:rPr>
+          <w:color w:val="BCBEC4"/>
+        </w:rPr>
+        <w:t>Integer</w:t>
+      </w:r>
+      <w:proofErr w:type="spellEnd"/>
+      <w:r>
+        <w:rPr>
+          <w:color w:val="BCBEC4"/>
+        </w:rPr>
+        <w:t xml:space="preserve">, </w:t>
+      </w:r>
+      <w:proofErr w:type="spellStart"/>
+      <w:r>
+        <w:rPr>
+          <w:color w:val="BCBEC4"/>
+        </w:rPr>
+        <w:t>Double</w:t>
+      </w:r>
+      <w:proofErr w:type="spellEnd"/>
+      <w:r>
+        <w:rPr>
+          <w:color w:val="BCBEC4"/>
+        </w:rPr>
+        <w:t xml:space="preserve">, String&gt; triple5 = </w:t>
+      </w:r>
+      <w:proofErr w:type="spellStart"/>
+      <w:r>
+        <w:rPr>
+          <w:color w:val="CF8E6D"/>
+        </w:rPr>
+        <w:t>new</w:t>
+      </w:r>
+      <w:proofErr w:type="spellEnd"/>
+      <w:r>
+        <w:rPr>
+          <w:color w:val="CF8E6D"/>
+        </w:rPr>
+        <w:t xml:space="preserve"> </w:t>
+      </w:r>
+      <w:proofErr w:type="spellStart"/>
+      <w:r>
+        <w:rPr>
+          <w:color w:val="BCBEC4"/>
+        </w:rPr>
+        <w:t>Triple</w:t>
+      </w:r>
+      <w:proofErr w:type="spellEnd"/>
+      <w:r>
+        <w:rPr>
+          <w:color w:val="BCBEC4"/>
+        </w:rPr>
+        <w:t>&lt;&gt;(</w:t>
       </w:r>
       <w:r>
         <w:rPr>
@@ -2600,7 +3705,14 @@
           <w:color w:val="BCBEC4"/>
         </w:rPr>
         <w:br/>
-        <w:t xml:space="preserve">        System.</w:t>
+        <w:t xml:space="preserve">        </w:t>
+      </w:r>
+      <w:proofErr w:type="spellStart"/>
+      <w:r>
+        <w:rPr>
+          <w:color w:val="BCBEC4"/>
+        </w:rPr>
+        <w:t>System.</w:t>
       </w:r>
       <w:r>
         <w:rPr>
@@ -2614,20 +3726,34 @@
         <w:rPr>
           <w:color w:val="BCBEC4"/>
         </w:rPr>
-        <w:t>.println(triple1);</w:t>
-      </w:r>
-      <w:r>
-        <w:rPr>
-          <w:color w:val="BCBEC4"/>
-        </w:rPr>
-        <w:br/>
-      </w:r>
-      <w:r>
-        <w:rPr>
-          <w:color w:val="BCBEC4"/>
-        </w:rPr>
-        <w:br/>
-        <w:t xml:space="preserve">        System.</w:t>
+        <w:t>.println</w:t>
+      </w:r>
+      <w:proofErr w:type="spellEnd"/>
+      <w:r>
+        <w:rPr>
+          <w:color w:val="BCBEC4"/>
+        </w:rPr>
+        <w:t>(triple1);</w:t>
+      </w:r>
+      <w:r>
+        <w:rPr>
+          <w:color w:val="BCBEC4"/>
+        </w:rPr>
+        <w:br/>
+      </w:r>
+      <w:r>
+        <w:rPr>
+          <w:color w:val="BCBEC4"/>
+        </w:rPr>
+        <w:br/>
+        <w:t xml:space="preserve">        </w:t>
+      </w:r>
+      <w:proofErr w:type="spellStart"/>
+      <w:r>
+        <w:rPr>
+          <w:color w:val="BCBEC4"/>
+        </w:rPr>
+        <w:t>System.</w:t>
       </w:r>
       <w:r>
         <w:rPr>
@@ -2641,7 +3767,14 @@
         <w:rPr>
           <w:color w:val="BCBEC4"/>
         </w:rPr>
-        <w:t>.println(</w:t>
+        <w:t>.println</w:t>
+      </w:r>
+      <w:proofErr w:type="spellEnd"/>
+      <w:r>
+        <w:rPr>
+          <w:color w:val="BCBEC4"/>
+        </w:rPr>
+        <w:t>(</w:t>
       </w:r>
       <w:r>
         <w:rPr>
@@ -2660,7 +3793,14 @@
           <w:color w:val="BCBEC4"/>
         </w:rPr>
         <w:br/>
-        <w:t xml:space="preserve">        System.</w:t>
+        <w:t xml:space="preserve">        </w:t>
+      </w:r>
+      <w:proofErr w:type="spellStart"/>
+      <w:r>
+        <w:rPr>
+          <w:color w:val="BCBEC4"/>
+        </w:rPr>
+        <w:t>System.</w:t>
       </w:r>
       <w:r>
         <w:rPr>
@@ -2674,7 +3814,14 @@
         <w:rPr>
           <w:color w:val="BCBEC4"/>
         </w:rPr>
-        <w:t>.println(</w:t>
+        <w:t>.println</w:t>
+      </w:r>
+      <w:proofErr w:type="spellEnd"/>
+      <w:r>
+        <w:rPr>
+          <w:color w:val="BCBEC4"/>
+        </w:rPr>
+        <w:t>(</w:t>
       </w:r>
       <w:r>
         <w:rPr>
@@ -2699,33 +3846,188 @@
           <w:color w:val="BCBEC4"/>
         </w:rPr>
         <w:br/>
-        <w:t xml:space="preserve">        List&lt;Triple&lt;Integer, Double, String&gt;&gt; list = </w:t>
-      </w:r>
-      <w:r>
-        <w:rPr>
-          <w:color w:val="CF8E6D"/>
-        </w:rPr>
-        <w:t xml:space="preserve">new </w:t>
-      </w:r>
-      <w:r>
-        <w:rPr>
-          <w:color w:val="BCBEC4"/>
-        </w:rPr>
-        <w:t>ArrayList&lt;&gt;();</w:t>
-      </w:r>
-      <w:r>
-        <w:rPr>
-          <w:color w:val="BCBEC4"/>
-        </w:rPr>
-        <w:br/>
-        <w:t xml:space="preserve">        list.add(triple1);</w:t>
-      </w:r>
-      <w:r>
-        <w:rPr>
-          <w:color w:val="BCBEC4"/>
-        </w:rPr>
-        <w:br/>
-        <w:t xml:space="preserve">        list.add(triple2);</w:t>
+        <w:t xml:space="preserve">        List&lt;</w:t>
+      </w:r>
+      <w:proofErr w:type="spellStart"/>
+      <w:r>
+        <w:rPr>
+          <w:color w:val="BCBEC4"/>
+        </w:rPr>
+        <w:t>Triple</w:t>
+      </w:r>
+      <w:proofErr w:type="spellEnd"/>
+      <w:r>
+        <w:rPr>
+          <w:color w:val="BCBEC4"/>
+        </w:rPr>
+        <w:t>&lt;</w:t>
+      </w:r>
+      <w:proofErr w:type="spellStart"/>
+      <w:r>
+        <w:rPr>
+          <w:color w:val="BCBEC4"/>
+        </w:rPr>
+        <w:t>Integer</w:t>
+      </w:r>
+      <w:proofErr w:type="spellEnd"/>
+      <w:r>
+        <w:rPr>
+          <w:color w:val="BCBEC4"/>
+        </w:rPr>
+        <w:t xml:space="preserve">, </w:t>
+      </w:r>
+      <w:proofErr w:type="spellStart"/>
+      <w:r>
+        <w:rPr>
+          <w:color w:val="BCBEC4"/>
+        </w:rPr>
+        <w:t>Double</w:t>
+      </w:r>
+      <w:proofErr w:type="spellEnd"/>
+      <w:r>
+        <w:rPr>
+          <w:color w:val="BCBEC4"/>
+        </w:rPr>
+        <w:t xml:space="preserve">, String&gt;&gt; list = </w:t>
+      </w:r>
+      <w:proofErr w:type="spellStart"/>
+      <w:r>
+        <w:rPr>
+          <w:color w:val="CF8E6D"/>
+        </w:rPr>
+        <w:t>new</w:t>
+      </w:r>
+      <w:proofErr w:type="spellEnd"/>
+      <w:r>
+        <w:rPr>
+          <w:color w:val="CF8E6D"/>
+        </w:rPr>
+        <w:t xml:space="preserve"> </w:t>
+      </w:r>
+      <w:proofErr w:type="spellStart"/>
+      <w:r>
+        <w:rPr>
+          <w:color w:val="BCBEC4"/>
+        </w:rPr>
+        <w:t>ArrayList</w:t>
+      </w:r>
+      <w:proofErr w:type="spellEnd"/>
+      <w:r>
+        <w:rPr>
+          <w:color w:val="BCBEC4"/>
+        </w:rPr>
+        <w:t>&lt;&gt;();</w:t>
+      </w:r>
+      <w:r>
+        <w:rPr>
+          <w:color w:val="BCBEC4"/>
+        </w:rPr>
+        <w:br/>
+        <w:t xml:space="preserve">        </w:t>
+      </w:r>
+      <w:proofErr w:type="spellStart"/>
+      <w:r>
+        <w:rPr>
+          <w:color w:val="BCBEC4"/>
+        </w:rPr>
+        <w:t>list.add</w:t>
+      </w:r>
+      <w:proofErr w:type="spellEnd"/>
+      <w:r>
+        <w:rPr>
+          <w:color w:val="BCBEC4"/>
+        </w:rPr>
+        <w:t>(triple1);</w:t>
+      </w:r>
+      <w:r>
+        <w:rPr>
+          <w:color w:val="BCBEC4"/>
+        </w:rPr>
+        <w:br/>
+        <w:t xml:space="preserve">        </w:t>
+      </w:r>
+      <w:proofErr w:type="spellStart"/>
+      <w:r>
+        <w:rPr>
+          <w:color w:val="BCBEC4"/>
+        </w:rPr>
+        <w:t>list.add</w:t>
+      </w:r>
+      <w:proofErr w:type="spellEnd"/>
+      <w:r>
+        <w:rPr>
+          <w:color w:val="BCBEC4"/>
+        </w:rPr>
+        <w:t>(triple2);</w:t>
+      </w:r>
+      <w:r>
+        <w:rPr>
+          <w:color w:val="BCBEC4"/>
+        </w:rPr>
+        <w:br/>
+        <w:t xml:space="preserve">        </w:t>
+      </w:r>
+      <w:proofErr w:type="spellStart"/>
+      <w:r>
+        <w:rPr>
+          <w:color w:val="BCBEC4"/>
+        </w:rPr>
+        <w:t>list.add</w:t>
+      </w:r>
+      <w:proofErr w:type="spellEnd"/>
+      <w:r>
+        <w:rPr>
+          <w:color w:val="BCBEC4"/>
+        </w:rPr>
+        <w:t>(triple3);</w:t>
+      </w:r>
+      <w:r>
+        <w:rPr>
+          <w:color w:val="BCBEC4"/>
+        </w:rPr>
+        <w:br/>
+        <w:t xml:space="preserve">        </w:t>
+      </w:r>
+      <w:proofErr w:type="spellStart"/>
+      <w:r>
+        <w:rPr>
+          <w:color w:val="BCBEC4"/>
+        </w:rPr>
+        <w:t>list.add</w:t>
+      </w:r>
+      <w:proofErr w:type="spellEnd"/>
+      <w:r>
+        <w:rPr>
+          <w:color w:val="BCBEC4"/>
+        </w:rPr>
+        <w:t>(triple4);</w:t>
+      </w:r>
+      <w:r>
+        <w:rPr>
+          <w:color w:val="BCBEC4"/>
+        </w:rPr>
+        <w:br/>
+        <w:t xml:space="preserve">        </w:t>
+      </w:r>
+      <w:proofErr w:type="spellStart"/>
+      <w:r>
+        <w:rPr>
+          <w:color w:val="BCBEC4"/>
+        </w:rPr>
+        <w:t>list.add</w:t>
+      </w:r>
+      <w:proofErr w:type="spellEnd"/>
+      <w:r>
+        <w:rPr>
+          <w:color w:val="BCBEC4"/>
+        </w:rPr>
+        <w:t>(triple5);</w:t>
+      </w:r>
+      <w:r>
+        <w:rPr>
+          <w:color w:val="BCBEC4"/>
+        </w:rPr>
+        <w:br/>
       </w:r>
       <w:r>
         <w:rPr>
@@ -2738,48 +4040,30 @@
           <w:color w:val="BCBEC4"/>
         </w:rPr>
         <w:lastRenderedPageBreak/>
-        <w:t xml:space="preserve">        list.add(triple3);</w:t>
-      </w:r>
-      <w:r>
-        <w:rPr>
-          <w:color w:val="BCBEC4"/>
-        </w:rPr>
-        <w:br/>
-        <w:t xml:space="preserve">        list.add(triple4);</w:t>
-      </w:r>
-      <w:r>
-        <w:rPr>
-          <w:color w:val="BCBEC4"/>
-        </w:rPr>
-        <w:br/>
-        <w:t xml:space="preserve">        list.add(triple5);</w:t>
-      </w:r>
-      <w:r>
-        <w:rPr>
-          <w:color w:val="BCBEC4"/>
-        </w:rPr>
-        <w:br/>
-      </w:r>
-      <w:r>
-        <w:rPr>
-          <w:color w:val="BCBEC4"/>
-        </w:rPr>
-        <w:br/>
         <w:t xml:space="preserve">        </w:t>
       </w:r>
       <w:r>
         <w:rPr>
           <w:color w:val="7A7E85"/>
         </w:rPr>
-        <w:t>// Comparable</w:t>
-      </w:r>
+        <w:t xml:space="preserve">// </w:t>
+      </w:r>
+      <w:proofErr w:type="spellStart"/>
       <w:r>
         <w:rPr>
           <w:color w:val="7A7E85"/>
         </w:rPr>
+        <w:t>Comparable</w:t>
+      </w:r>
+      <w:proofErr w:type="spellEnd"/>
+      <w:r>
+        <w:rPr>
+          <w:color w:val="7A7E85"/>
+        </w:rPr>
         <w:br/>
         <w:t xml:space="preserve">        </w:t>
       </w:r>
+      <w:proofErr w:type="spellStart"/>
       <w:r>
         <w:rPr>
           <w:color w:val="BCBEC4"/>
@@ -2794,6 +4078,7 @@
         </w:rPr>
         <w:t>sort</w:t>
       </w:r>
+      <w:proofErr w:type="spellEnd"/>
       <w:r>
         <w:rPr>
           <w:color w:val="BCBEC4"/>
@@ -2805,7 +4090,14 @@
           <w:color w:val="BCBEC4"/>
         </w:rPr>
         <w:br/>
-        <w:t xml:space="preserve">        System.</w:t>
+        <w:t xml:space="preserve">        </w:t>
+      </w:r>
+      <w:proofErr w:type="spellStart"/>
+      <w:r>
+        <w:rPr>
+          <w:color w:val="BCBEC4"/>
+        </w:rPr>
+        <w:t>System.</w:t>
       </w:r>
       <w:r>
         <w:rPr>
@@ -2819,7 +4111,14 @@
         <w:rPr>
           <w:color w:val="BCBEC4"/>
         </w:rPr>
-        <w:t>.println(</w:t>
+        <w:t>.println</w:t>
+      </w:r>
+      <w:proofErr w:type="spellEnd"/>
+      <w:r>
+        <w:rPr>
+          <w:color w:val="BCBEC4"/>
+        </w:rPr>
+        <w:t>(</w:t>
       </w:r>
       <w:r>
         <w:rPr>
@@ -2850,14 +4149,77 @@
         <w:rPr>
           <w:color w:val="BCBEC4"/>
         </w:rPr>
-        <w:t>(Triple&lt;Integer, Double, String&gt; triple : list) {</w:t>
-      </w:r>
-      <w:r>
-        <w:rPr>
-          <w:color w:val="BCBEC4"/>
-        </w:rPr>
-        <w:br/>
-        <w:t xml:space="preserve">            System.</w:t>
+        <w:t>(</w:t>
+      </w:r>
+      <w:proofErr w:type="spellStart"/>
+      <w:r>
+        <w:rPr>
+          <w:color w:val="BCBEC4"/>
+        </w:rPr>
+        <w:t>Triple</w:t>
+      </w:r>
+      <w:proofErr w:type="spellEnd"/>
+      <w:r>
+        <w:rPr>
+          <w:color w:val="BCBEC4"/>
+        </w:rPr>
+        <w:t>&lt;</w:t>
+      </w:r>
+      <w:proofErr w:type="spellStart"/>
+      <w:r>
+        <w:rPr>
+          <w:color w:val="BCBEC4"/>
+        </w:rPr>
+        <w:t>Integer</w:t>
+      </w:r>
+      <w:proofErr w:type="spellEnd"/>
+      <w:r>
+        <w:rPr>
+          <w:color w:val="BCBEC4"/>
+        </w:rPr>
+        <w:t xml:space="preserve">, </w:t>
+      </w:r>
+      <w:proofErr w:type="spellStart"/>
+      <w:r>
+        <w:rPr>
+          <w:color w:val="BCBEC4"/>
+        </w:rPr>
+        <w:t>Double</w:t>
+      </w:r>
+      <w:proofErr w:type="spellEnd"/>
+      <w:r>
+        <w:rPr>
+          <w:color w:val="BCBEC4"/>
+        </w:rPr>
+        <w:t xml:space="preserve">, String&gt; </w:t>
+      </w:r>
+      <w:proofErr w:type="spellStart"/>
+      <w:r>
+        <w:rPr>
+          <w:color w:val="BCBEC4"/>
+        </w:rPr>
+        <w:t>triple</w:t>
+      </w:r>
+      <w:proofErr w:type="spellEnd"/>
+      <w:r>
+        <w:rPr>
+          <w:color w:val="BCBEC4"/>
+        </w:rPr>
+        <w:t xml:space="preserve"> : list) {</w:t>
+      </w:r>
+      <w:r>
+        <w:rPr>
+          <w:color w:val="BCBEC4"/>
+        </w:rPr>
+        <w:br/>
+        <w:t xml:space="preserve">            </w:t>
+      </w:r>
+      <w:proofErr w:type="spellStart"/>
+      <w:r>
+        <w:rPr>
+          <w:color w:val="BCBEC4"/>
+        </w:rPr>
+        <w:t>System.</w:t>
       </w:r>
       <w:r>
         <w:rPr>
@@ -2871,7 +4233,28 @@
         <w:rPr>
           <w:color w:val="BCBEC4"/>
         </w:rPr>
-        <w:t>.println(triple);</w:t>
+        <w:t>.println</w:t>
+      </w:r>
+      <w:proofErr w:type="spellEnd"/>
+      <w:r>
+        <w:rPr>
+          <w:color w:val="BCBEC4"/>
+        </w:rPr>
+        <w:t>(</w:t>
+      </w:r>
+      <w:proofErr w:type="spellStart"/>
+      <w:r>
+        <w:rPr>
+          <w:color w:val="BCBEC4"/>
+        </w:rPr>
+        <w:t>triple</w:t>
+      </w:r>
+      <w:proofErr w:type="spellEnd"/>
+      <w:r>
+        <w:rPr>
+          <w:color w:val="BCBEC4"/>
+        </w:rPr>
+        <w:t>);</w:t>
       </w:r>
       <w:r>
         <w:rPr>
@@ -2897,15 +4280,24 @@
         <w:rPr>
           <w:color w:val="7A7E85"/>
         </w:rPr>
-        <w:t>// Comparator</w:t>
-      </w:r>
+        <w:t xml:space="preserve">// </w:t>
+      </w:r>
+      <w:proofErr w:type="spellStart"/>
       <w:r>
         <w:rPr>
           <w:color w:val="7A7E85"/>
         </w:rPr>
+        <w:t>Comparator</w:t>
+      </w:r>
+      <w:proofErr w:type="spellEnd"/>
+      <w:r>
+        <w:rPr>
+          <w:color w:val="7A7E85"/>
+        </w:rPr>
         <w:br/>
         <w:t xml:space="preserve">        </w:t>
       </w:r>
+      <w:proofErr w:type="spellStart"/>
       <w:r>
         <w:rPr>
           <w:color w:val="BCBEC4"/>
@@ -2920,11 +4312,19 @@
         </w:rPr>
         <w:t>sort</w:t>
       </w:r>
-      <w:r>
-        <w:rPr>
-          <w:color w:val="BCBEC4"/>
-        </w:rPr>
-        <w:t>(list, Triple.</w:t>
+      <w:proofErr w:type="spellEnd"/>
+      <w:r>
+        <w:rPr>
+          <w:color w:val="BCBEC4"/>
+        </w:rPr>
+        <w:t xml:space="preserve">(list, </w:t>
+      </w:r>
+      <w:proofErr w:type="spellStart"/>
+      <w:r>
+        <w:rPr>
+          <w:color w:val="BCBEC4"/>
+        </w:rPr>
+        <w:t>Triple.</w:t>
       </w:r>
       <w:r>
         <w:rPr>
@@ -2934,6 +4334,7 @@
         </w:rPr>
         <w:t>reverseOrderComparator</w:t>
       </w:r>
+      <w:proofErr w:type="spellEnd"/>
       <w:r>
         <w:rPr>
           <w:color w:val="BCBEC4"/>
@@ -2945,7 +4346,14 @@
           <w:color w:val="BCBEC4"/>
         </w:rPr>
         <w:br/>
-        <w:t xml:space="preserve">        System.</w:t>
+        <w:t xml:space="preserve">        </w:t>
+      </w:r>
+      <w:proofErr w:type="spellStart"/>
+      <w:r>
+        <w:rPr>
+          <w:color w:val="BCBEC4"/>
+        </w:rPr>
+        <w:t>System.</w:t>
       </w:r>
       <w:r>
         <w:rPr>
@@ -2959,7 +4367,14 @@
         <w:rPr>
           <w:color w:val="BCBEC4"/>
         </w:rPr>
-        <w:t>.println(</w:t>
+        <w:t>.println</w:t>
+      </w:r>
+      <w:proofErr w:type="spellEnd"/>
+      <w:r>
+        <w:rPr>
+          <w:color w:val="BCBEC4"/>
+        </w:rPr>
+        <w:t>(</w:t>
       </w:r>
       <w:r>
         <w:rPr>
@@ -2990,14 +4405,77 @@
         <w:rPr>
           <w:color w:val="BCBEC4"/>
         </w:rPr>
-        <w:t>(Triple&lt;Integer, Double, String&gt; triple : list) {</w:t>
-      </w:r>
-      <w:r>
-        <w:rPr>
-          <w:color w:val="BCBEC4"/>
-        </w:rPr>
-        <w:br/>
-        <w:t xml:space="preserve">            System.</w:t>
+        <w:t>(</w:t>
+      </w:r>
+      <w:proofErr w:type="spellStart"/>
+      <w:r>
+        <w:rPr>
+          <w:color w:val="BCBEC4"/>
+        </w:rPr>
+        <w:t>Triple</w:t>
+      </w:r>
+      <w:proofErr w:type="spellEnd"/>
+      <w:r>
+        <w:rPr>
+          <w:color w:val="BCBEC4"/>
+        </w:rPr>
+        <w:t>&lt;</w:t>
+      </w:r>
+      <w:proofErr w:type="spellStart"/>
+      <w:r>
+        <w:rPr>
+          <w:color w:val="BCBEC4"/>
+        </w:rPr>
+        <w:t>Integer</w:t>
+      </w:r>
+      <w:proofErr w:type="spellEnd"/>
+      <w:r>
+        <w:rPr>
+          <w:color w:val="BCBEC4"/>
+        </w:rPr>
+        <w:t xml:space="preserve">, </w:t>
+      </w:r>
+      <w:proofErr w:type="spellStart"/>
+      <w:r>
+        <w:rPr>
+          <w:color w:val="BCBEC4"/>
+        </w:rPr>
+        <w:t>Double</w:t>
+      </w:r>
+      <w:proofErr w:type="spellEnd"/>
+      <w:r>
+        <w:rPr>
+          <w:color w:val="BCBEC4"/>
+        </w:rPr>
+        <w:t xml:space="preserve">, String&gt; </w:t>
+      </w:r>
+      <w:proofErr w:type="spellStart"/>
+      <w:r>
+        <w:rPr>
+          <w:color w:val="BCBEC4"/>
+        </w:rPr>
+        <w:t>triple</w:t>
+      </w:r>
+      <w:proofErr w:type="spellEnd"/>
+      <w:r>
+        <w:rPr>
+          <w:color w:val="BCBEC4"/>
+        </w:rPr>
+        <w:t xml:space="preserve"> : list) {</w:t>
+      </w:r>
+      <w:r>
+        <w:rPr>
+          <w:color w:val="BCBEC4"/>
+        </w:rPr>
+        <w:br/>
+        <w:t xml:space="preserve">            </w:t>
+      </w:r>
+      <w:proofErr w:type="spellStart"/>
+      <w:r>
+        <w:rPr>
+          <w:color w:val="BCBEC4"/>
+        </w:rPr>
+        <w:t>System.</w:t>
       </w:r>
       <w:r>
         <w:rPr>
@@ -3011,7 +4489,28 @@
         <w:rPr>
           <w:color w:val="BCBEC4"/>
         </w:rPr>
-        <w:t>.println(triple);</w:t>
+        <w:t>.println</w:t>
+      </w:r>
+      <w:proofErr w:type="spellEnd"/>
+      <w:r>
+        <w:rPr>
+          <w:color w:val="BCBEC4"/>
+        </w:rPr>
+        <w:t>(</w:t>
+      </w:r>
+      <w:proofErr w:type="spellStart"/>
+      <w:r>
+        <w:rPr>
+          <w:color w:val="BCBEC4"/>
+        </w:rPr>
+        <w:t>triple</w:t>
+      </w:r>
+      <w:proofErr w:type="spellEnd"/>
+      <w:r>
+        <w:rPr>
+          <w:color w:val="BCBEC4"/>
+        </w:rPr>
+        <w:t>);</w:t>
       </w:r>
       <w:r>
         <w:rPr>
